--- a/Documento de Especificação de Requisitos RMSW.docx
+++ b/Documento de Especificação de Requisitos RMSW.docx
@@ -273,14 +273,14 @@
           <w:szCs w:val="40"/>
         </w:rPr>
       </w:pPr>
-      <w:hyperlink w:history="1" r:id="rId8">
+      <w:hyperlink r:id="R784adff218e54acb">
         <w:r>
           <w:rPr>
             <w:rStyle w:val="Hyperlink"/>
             <w:rFonts w:ascii="Arial" w:hAnsi="Arial" w:cs="Arial"/>
-            <w:b/>
-            <w:bCs/>
-            <w:color w:val="000000"/>
+            <w:b w:val="1"/>
+            <w:bCs w:val="1"/>
+            <w:color w:val="000000" w:themeColor="text1" w:themeTint="FF" w:themeShade="FF"/>
             <w:sz w:val="40"/>
             <w:szCs w:val="40"/>
           </w:rPr>
@@ -288,48 +288,24 @@
         </w:r>
       </w:hyperlink>
     </w:p>
-    <w:p xmlns:wp14="http://schemas.microsoft.com/office/word/2010/wordml" wp14:textId="77777777">
+    <w:p>
       <w:pPr>
         <w:pStyle w:val="NormalWeb"/>
-        <w:spacing w:before="80" w:beforeAutospacing="0" w:after="80" w:afterAutospacing="0"/>
+        <w:bidi w:val="0"/>
+        <w:spacing w:before="80" w:beforeAutospacing="off" w:after="80" w:afterAutospacing="off" w:line="240" w:lineRule="auto"/>
+        <w:ind w:left="0" w:right="0"/>
         <w:jc w:val="right"/>
-        <w:rPr>
+      </w:pPr>
+      <w:r>
+        <w:rPr>
+          <w:rFonts w:ascii="Arial" w:hAnsi="Arial" w:cs="Arial"/>
+          <w:b w:val="1"/>
+          <w:bCs w:val="1"/>
+          <w:color w:val="000000" w:themeColor="text1" w:themeTint="FF" w:themeShade="FF"/>
           <w:sz w:val="36"/>
           <w:szCs w:val="36"/>
         </w:rPr>
-      </w:pPr>
-      <w:r>
-        <w:rPr>
-          <w:rFonts w:ascii="Arial" w:hAnsi="Arial" w:cs="Arial"/>
-          <w:b/>
-          <w:bCs/>
-          <w:color w:val="000000"/>
-          <w:sz w:val="36"/>
-          <w:szCs w:val="36"/>
-        </w:rPr>
-        <w:t>&lt;</w:t>
-      </w:r>
-      <w:r>
-        <w:rPr>
-          <w:rFonts w:ascii="Arial" w:hAnsi="Arial" w:cs="Arial"/>
-          <w:b/>
-          <w:bCs/>
-          <w:color w:val="000000"/>
-          <w:sz w:val="36"/>
-          <w:szCs w:val="36"/>
-        </w:rPr>
-        <w:t>NOME DO ANALISTA</w:t>
-      </w:r>
-      <w:r>
-        <w:rPr>
-          <w:rFonts w:ascii="Arial" w:hAnsi="Arial" w:cs="Arial"/>
-          <w:b/>
-          <w:bCs/>
-          <w:color w:val="000000"/>
-          <w:sz w:val="36"/>
-          <w:szCs w:val="36"/>
-        </w:rPr>
-        <w:t>&gt;</w:t>
+        <w:t>TODO O GRUPO</w:t>
       </w:r>
     </w:p>
     <w:p xmlns:wp14="http://schemas.microsoft.com/office/word/2010/wordml" wp14:textId="77777777">
@@ -486,10 +462,10 @@
           <w:tcPr>
             <w:tcW w:w="0" w:type="auto"/>
             <w:tcBorders>
-              <w:top w:val="single" w:color="000000" w:sz="6" w:space="0"/>
-              <w:left w:val="single" w:color="000000" w:sz="6" w:space="0"/>
-              <w:bottom w:val="single" w:color="000000" w:sz="6" w:space="0"/>
-              <w:right w:val="single" w:color="000000" w:sz="6" w:space="0"/>
+              <w:top w:val="single" w:color="000000" w:themeColor="text1" w:sz="6" w:space="0"/>
+              <w:left w:val="single" w:color="000000" w:themeColor="text1" w:sz="6" w:space="0"/>
+              <w:bottom w:val="single" w:color="000000" w:themeColor="text1" w:sz="6" w:space="0"/>
+              <w:right w:val="single" w:color="000000" w:themeColor="text1" w:sz="6" w:space="0"/>
             </w:tcBorders>
             <w:tcMar>
               <w:top w:w="0" w:type="dxa"/>
@@ -497,6 +473,7 @@
               <w:bottom w:w="0" w:type="dxa"/>
               <w:right w:w="108" w:type="dxa"/>
             </w:tcMar>
+            <w:vAlign w:val="center"/>
             <w:hideMark/>
           </w:tcPr>
           <w:p wp14:textId="77777777">
@@ -504,20 +481,20 @@
               <w:spacing w:after="120" w:line="240" w:lineRule="auto"/>
               <w:jc w:val="center"/>
               <w:rPr>
-                <w:rFonts w:ascii="Times New Roman" w:hAnsi="Times New Roman" w:eastAsia="Times New Roman"/>
-                <w:sz w:val="24"/>
-                <w:szCs w:val="24"/>
+                <w:rFonts w:ascii="Arial" w:hAnsi="Arial" w:eastAsia="Arial" w:cs="Arial"/>
+                <w:sz w:val="22"/>
+                <w:szCs w:val="22"/>
                 <w:lang w:eastAsia="pt-BR"/>
               </w:rPr>
             </w:pPr>
             <w:r>
               <w:rPr>
-                <w:rFonts w:ascii="Arial" w:hAnsi="Arial" w:eastAsia="Times New Roman" w:cs="Arial"/>
-                <w:b/>
-                <w:bCs/>
-                <w:color w:val="000000"/>
-                <w:sz w:val="20"/>
-                <w:szCs w:val="20"/>
+                <w:rFonts w:ascii="Arial" w:hAnsi="Arial" w:eastAsia="Arial" w:cs="Arial"/>
+                <w:b w:val="1"/>
+                <w:bCs w:val="1"/>
+                <w:color w:val="000000" w:themeColor="text1" w:themeTint="FF" w:themeShade="FF"/>
+                <w:sz w:val="22"/>
+                <w:szCs w:val="22"/>
                 <w:lang w:eastAsia="pt-BR"/>
               </w:rPr>
               <w:t>DATA</w:t>
@@ -528,10 +505,10 @@
           <w:tcPr>
             <w:tcW w:w="0" w:type="auto"/>
             <w:tcBorders>
-              <w:top w:val="single" w:color="000000" w:sz="6" w:space="0"/>
-              <w:left w:val="single" w:color="000000" w:sz="6" w:space="0"/>
-              <w:bottom w:val="single" w:color="000000" w:sz="6" w:space="0"/>
-              <w:right w:val="single" w:color="000000" w:sz="6" w:space="0"/>
+              <w:top w:val="single" w:color="000000" w:themeColor="text1" w:sz="6" w:space="0"/>
+              <w:left w:val="single" w:color="000000" w:themeColor="text1" w:sz="6" w:space="0"/>
+              <w:bottom w:val="single" w:color="000000" w:themeColor="text1" w:sz="6" w:space="0"/>
+              <w:right w:val="single" w:color="000000" w:themeColor="text1" w:sz="6" w:space="0"/>
             </w:tcBorders>
             <w:tcMar>
               <w:top w:w="0" w:type="dxa"/>
@@ -539,6 +516,7 @@
               <w:bottom w:w="0" w:type="dxa"/>
               <w:right w:w="108" w:type="dxa"/>
             </w:tcMar>
+            <w:vAlign w:val="center"/>
             <w:hideMark/>
           </w:tcPr>
           <w:p wp14:textId="77777777">
@@ -546,20 +524,20 @@
               <w:spacing w:after="120" w:line="240" w:lineRule="auto"/>
               <w:jc w:val="center"/>
               <w:rPr>
-                <w:rFonts w:ascii="Times New Roman" w:hAnsi="Times New Roman" w:eastAsia="Times New Roman"/>
-                <w:sz w:val="24"/>
-                <w:szCs w:val="24"/>
+                <w:rFonts w:ascii="Arial" w:hAnsi="Arial" w:eastAsia="Arial" w:cs="Arial"/>
+                <w:sz w:val="22"/>
+                <w:szCs w:val="22"/>
                 <w:lang w:eastAsia="pt-BR"/>
               </w:rPr>
             </w:pPr>
             <w:r>
               <w:rPr>
-                <w:rFonts w:ascii="Arial" w:hAnsi="Arial" w:eastAsia="Times New Roman" w:cs="Arial"/>
-                <w:b/>
-                <w:bCs/>
-                <w:color w:val="000000"/>
-                <w:sz w:val="20"/>
-                <w:szCs w:val="20"/>
+                <w:rFonts w:ascii="Arial" w:hAnsi="Arial" w:eastAsia="Arial" w:cs="Arial"/>
+                <w:b w:val="1"/>
+                <w:bCs w:val="1"/>
+                <w:color w:val="000000" w:themeColor="text1" w:themeTint="FF" w:themeShade="FF"/>
+                <w:sz w:val="22"/>
+                <w:szCs w:val="22"/>
                 <w:lang w:eastAsia="pt-BR"/>
               </w:rPr>
               <w:t>VERSÃO</w:t>
@@ -570,10 +548,10 @@
           <w:tcPr>
             <w:tcW w:w="0" w:type="auto"/>
             <w:tcBorders>
-              <w:top w:val="single" w:color="000000" w:sz="6" w:space="0"/>
-              <w:left w:val="single" w:color="000000" w:sz="6" w:space="0"/>
-              <w:bottom w:val="single" w:color="000000" w:sz="6" w:space="0"/>
-              <w:right w:val="single" w:color="000000" w:sz="6" w:space="0"/>
+              <w:top w:val="single" w:color="000000" w:themeColor="text1" w:sz="6" w:space="0"/>
+              <w:left w:val="single" w:color="000000" w:themeColor="text1" w:sz="6" w:space="0"/>
+              <w:bottom w:val="single" w:color="000000" w:themeColor="text1" w:sz="6" w:space="0"/>
+              <w:right w:val="single" w:color="000000" w:themeColor="text1" w:sz="6" w:space="0"/>
             </w:tcBorders>
             <w:tcMar>
               <w:top w:w="0" w:type="dxa"/>
@@ -581,6 +559,7 @@
               <w:bottom w:w="0" w:type="dxa"/>
               <w:right w:w="108" w:type="dxa"/>
             </w:tcMar>
+            <w:vAlign w:val="center"/>
             <w:hideMark/>
           </w:tcPr>
           <w:p wp14:textId="77777777">
@@ -588,20 +567,20 @@
               <w:spacing w:after="120" w:line="240" w:lineRule="auto"/>
               <w:jc w:val="center"/>
               <w:rPr>
-                <w:rFonts w:ascii="Times New Roman" w:hAnsi="Times New Roman" w:eastAsia="Times New Roman"/>
-                <w:sz w:val="24"/>
-                <w:szCs w:val="24"/>
+                <w:rFonts w:ascii="Arial" w:hAnsi="Arial" w:eastAsia="Arial" w:cs="Arial"/>
+                <w:sz w:val="22"/>
+                <w:szCs w:val="22"/>
                 <w:lang w:eastAsia="pt-BR"/>
               </w:rPr>
             </w:pPr>
             <w:r>
               <w:rPr>
-                <w:rFonts w:ascii="Arial" w:hAnsi="Arial" w:eastAsia="Times New Roman" w:cs="Arial"/>
-                <w:b/>
-                <w:bCs/>
-                <w:color w:val="000000"/>
-                <w:sz w:val="20"/>
-                <w:szCs w:val="20"/>
+                <w:rFonts w:ascii="Arial" w:hAnsi="Arial" w:eastAsia="Arial" w:cs="Arial"/>
+                <w:b w:val="1"/>
+                <w:bCs w:val="1"/>
+                <w:color w:val="000000" w:themeColor="text1" w:themeTint="FF" w:themeShade="FF"/>
+                <w:sz w:val="22"/>
+                <w:szCs w:val="22"/>
                 <w:lang w:eastAsia="pt-BR"/>
               </w:rPr>
               <w:t>DESCRIÇÃO DA ALTERAÇÃO</w:t>
@@ -612,10 +591,10 @@
           <w:tcPr>
             <w:tcW w:w="0" w:type="auto"/>
             <w:tcBorders>
-              <w:top w:val="single" w:color="000000" w:sz="6" w:space="0"/>
-              <w:left w:val="single" w:color="000000" w:sz="6" w:space="0"/>
-              <w:bottom w:val="single" w:color="000000" w:sz="6" w:space="0"/>
-              <w:right w:val="single" w:color="000000" w:sz="6" w:space="0"/>
+              <w:top w:val="single" w:color="000000" w:themeColor="text1" w:sz="6" w:space="0"/>
+              <w:left w:val="single" w:color="000000" w:themeColor="text1" w:sz="6" w:space="0"/>
+              <w:bottom w:val="single" w:color="000000" w:themeColor="text1" w:sz="6" w:space="0"/>
+              <w:right w:val="single" w:color="000000" w:themeColor="text1" w:sz="6" w:space="0"/>
             </w:tcBorders>
             <w:tcMar>
               <w:top w:w="0" w:type="dxa"/>
@@ -623,6 +602,7 @@
               <w:bottom w:w="0" w:type="dxa"/>
               <w:right w:w="108" w:type="dxa"/>
             </w:tcMar>
+            <w:vAlign w:val="center"/>
             <w:hideMark/>
           </w:tcPr>
           <w:p wp14:textId="77777777">
@@ -630,20 +610,20 @@
               <w:spacing w:after="120" w:line="240" w:lineRule="auto"/>
               <w:jc w:val="center"/>
               <w:rPr>
-                <w:rFonts w:ascii="Times New Roman" w:hAnsi="Times New Roman" w:eastAsia="Times New Roman"/>
-                <w:sz w:val="24"/>
-                <w:szCs w:val="24"/>
+                <w:rFonts w:ascii="Arial" w:hAnsi="Arial" w:eastAsia="Arial" w:cs="Arial"/>
+                <w:sz w:val="22"/>
+                <w:szCs w:val="22"/>
                 <w:lang w:eastAsia="pt-BR"/>
               </w:rPr>
             </w:pPr>
             <w:r>
               <w:rPr>
-                <w:rFonts w:ascii="Arial" w:hAnsi="Arial" w:eastAsia="Times New Roman" w:cs="Arial"/>
-                <w:b/>
-                <w:bCs/>
-                <w:color w:val="000000"/>
-                <w:sz w:val="20"/>
-                <w:szCs w:val="20"/>
+                <w:rFonts w:ascii="Arial" w:hAnsi="Arial" w:eastAsia="Arial" w:cs="Arial"/>
+                <w:b w:val="1"/>
+                <w:bCs w:val="1"/>
+                <w:color w:val="000000" w:themeColor="text1" w:themeTint="FF" w:themeShade="FF"/>
+                <w:sz w:val="22"/>
+                <w:szCs w:val="22"/>
                 <w:lang w:eastAsia="pt-BR"/>
               </w:rPr>
               <w:t>AUTOR</w:t>
@@ -659,10 +639,10 @@
           <w:tcPr>
             <w:tcW w:w="0" w:type="auto"/>
             <w:tcBorders>
-              <w:top w:val="single" w:color="000000" w:sz="6" w:space="0"/>
-              <w:left w:val="single" w:color="000000" w:sz="6" w:space="0"/>
-              <w:bottom w:val="single" w:color="000000" w:sz="6" w:space="0"/>
-              <w:right w:val="single" w:color="000000" w:sz="6" w:space="0"/>
+              <w:top w:val="single" w:color="000000" w:themeColor="text1" w:sz="6" w:space="0"/>
+              <w:left w:val="single" w:color="000000" w:themeColor="text1" w:sz="6" w:space="0"/>
+              <w:bottom w:val="single" w:color="000000" w:themeColor="text1" w:sz="6" w:space="0"/>
+              <w:right w:val="single" w:color="000000" w:themeColor="text1" w:sz="6" w:space="0"/>
             </w:tcBorders>
             <w:tcMar>
               <w:top w:w="0" w:type="dxa"/>
@@ -670,24 +650,26 @@
               <w:bottom w:w="0" w:type="dxa"/>
               <w:right w:w="108" w:type="dxa"/>
             </w:tcMar>
+            <w:vAlign w:val="center"/>
             <w:hideMark/>
           </w:tcPr>
           <w:p wp14:textId="77777777">
             <w:pPr>
               <w:spacing w:after="120" w:line="240" w:lineRule="auto"/>
+              <w:jc w:val="center"/>
               <w:rPr>
-                <w:rFonts w:ascii="Times New Roman" w:hAnsi="Times New Roman" w:eastAsia="Times New Roman"/>
-                <w:sz w:val="24"/>
-                <w:szCs w:val="24"/>
+                <w:rFonts w:ascii="Arial" w:hAnsi="Arial" w:eastAsia="Arial" w:cs="Arial"/>
+                <w:sz w:val="22"/>
+                <w:szCs w:val="22"/>
                 <w:lang w:eastAsia="pt-BR"/>
               </w:rPr>
             </w:pPr>
             <w:r>
               <w:rPr>
-                <w:rFonts w:ascii="Arial" w:hAnsi="Arial" w:eastAsia="Times New Roman" w:cs="Arial"/>
-                <w:color w:val="000000"/>
-                <w:sz w:val="20"/>
-                <w:szCs w:val="20"/>
+                <w:rFonts w:ascii="Arial" w:hAnsi="Arial" w:eastAsia="Arial" w:cs="Arial"/>
+                <w:color w:val="000000" w:themeColor="text1" w:themeTint="FF" w:themeShade="FF"/>
+                <w:sz w:val="22"/>
+                <w:szCs w:val="22"/>
                 <w:lang w:eastAsia="pt-BR"/>
               </w:rPr>
               <w:t>09/02/2023</w:t>
@@ -698,10 +680,10 @@
           <w:tcPr>
             <w:tcW w:w="0" w:type="auto"/>
             <w:tcBorders>
-              <w:top w:val="single" w:color="000000" w:sz="6" w:space="0"/>
-              <w:left w:val="single" w:color="000000" w:sz="6" w:space="0"/>
-              <w:bottom w:val="single" w:color="000000" w:sz="6" w:space="0"/>
-              <w:right w:val="single" w:color="000000" w:sz="6" w:space="0"/>
+              <w:top w:val="single" w:color="000000" w:themeColor="text1" w:sz="6" w:space="0"/>
+              <w:left w:val="single" w:color="000000" w:themeColor="text1" w:sz="6" w:space="0"/>
+              <w:bottom w:val="single" w:color="000000" w:themeColor="text1" w:sz="6" w:space="0"/>
+              <w:right w:val="single" w:color="000000" w:themeColor="text1" w:sz="6" w:space="0"/>
             </w:tcBorders>
             <w:tcMar>
               <w:top w:w="0" w:type="dxa"/>
@@ -709,6 +691,7 @@
               <w:bottom w:w="0" w:type="dxa"/>
               <w:right w:w="108" w:type="dxa"/>
             </w:tcMar>
+            <w:vAlign w:val="center"/>
             <w:hideMark/>
           </w:tcPr>
           <w:p wp14:textId="77777777">
@@ -716,18 +699,18 @@
               <w:spacing w:after="120" w:line="240" w:lineRule="auto"/>
               <w:jc w:val="center"/>
               <w:rPr>
-                <w:rFonts w:ascii="Times New Roman" w:hAnsi="Times New Roman" w:eastAsia="Times New Roman"/>
-                <w:sz w:val="24"/>
-                <w:szCs w:val="24"/>
+                <w:rFonts w:ascii="Arial" w:hAnsi="Arial" w:eastAsia="Arial" w:cs="Arial"/>
+                <w:sz w:val="22"/>
+                <w:szCs w:val="22"/>
                 <w:lang w:eastAsia="pt-BR"/>
               </w:rPr>
             </w:pPr>
             <w:r>
               <w:rPr>
-                <w:rFonts w:ascii="Arial" w:hAnsi="Arial" w:eastAsia="Times New Roman" w:cs="Arial"/>
-                <w:color w:val="000000"/>
-                <w:sz w:val="20"/>
-                <w:szCs w:val="20"/>
+                <w:rFonts w:ascii="Arial" w:hAnsi="Arial" w:eastAsia="Arial" w:cs="Arial"/>
+                <w:color w:val="000000" w:themeColor="text1" w:themeTint="FF" w:themeShade="FF"/>
+                <w:sz w:val="22"/>
+                <w:szCs w:val="22"/>
                 <w:lang w:eastAsia="pt-BR"/>
               </w:rPr>
               <w:t>1</w:t>
@@ -738,10 +721,10 @@
           <w:tcPr>
             <w:tcW w:w="0" w:type="auto"/>
             <w:tcBorders>
-              <w:top w:val="single" w:color="000000" w:sz="6" w:space="0"/>
-              <w:left w:val="single" w:color="000000" w:sz="6" w:space="0"/>
-              <w:bottom w:val="single" w:color="000000" w:sz="6" w:space="0"/>
-              <w:right w:val="single" w:color="000000" w:sz="6" w:space="0"/>
+              <w:top w:val="single" w:color="000000" w:themeColor="text1" w:sz="6" w:space="0"/>
+              <w:left w:val="single" w:color="000000" w:themeColor="text1" w:sz="6" w:space="0"/>
+              <w:bottom w:val="single" w:color="000000" w:themeColor="text1" w:sz="6" w:space="0"/>
+              <w:right w:val="single" w:color="000000" w:themeColor="text1" w:sz="6" w:space="0"/>
             </w:tcBorders>
             <w:tcMar>
               <w:top w:w="0" w:type="dxa"/>
@@ -749,24 +732,26 @@
               <w:bottom w:w="0" w:type="dxa"/>
               <w:right w:w="108" w:type="dxa"/>
             </w:tcMar>
+            <w:vAlign w:val="center"/>
             <w:hideMark/>
           </w:tcPr>
           <w:p wp14:textId="77777777">
             <w:pPr>
               <w:spacing w:after="120" w:line="240" w:lineRule="auto"/>
+              <w:jc w:val="center"/>
               <w:rPr>
-                <w:rFonts w:ascii="Times New Roman" w:hAnsi="Times New Roman" w:eastAsia="Times New Roman"/>
-                <w:sz w:val="24"/>
-                <w:szCs w:val="24"/>
+                <w:rFonts w:ascii="Arial" w:hAnsi="Arial" w:eastAsia="Arial" w:cs="Arial"/>
+                <w:sz w:val="22"/>
+                <w:szCs w:val="22"/>
                 <w:lang w:eastAsia="pt-BR"/>
               </w:rPr>
             </w:pPr>
             <w:r>
               <w:rPr>
-                <w:rFonts w:ascii="Arial" w:hAnsi="Arial" w:eastAsia="Times New Roman" w:cs="Arial"/>
-                <w:color w:val="000000"/>
-                <w:sz w:val="20"/>
-                <w:szCs w:val="20"/>
+                <w:rFonts w:ascii="Arial" w:hAnsi="Arial" w:eastAsia="Arial" w:cs="Arial"/>
+                <w:color w:val="000000" w:themeColor="text1" w:themeTint="FF" w:themeShade="FF"/>
+                <w:sz w:val="22"/>
+                <w:szCs w:val="22"/>
                 <w:lang w:eastAsia="pt-BR"/>
               </w:rPr>
               <w:t>CRIAÇÃO DESTE DOCUMENTO</w:t>
@@ -777,10 +762,10 @@
           <w:tcPr>
             <w:tcW w:w="0" w:type="auto"/>
             <w:tcBorders>
-              <w:top w:val="single" w:color="000000" w:sz="6" w:space="0"/>
-              <w:left w:val="single" w:color="000000" w:sz="6" w:space="0"/>
-              <w:bottom w:val="single" w:color="000000" w:sz="6" w:space="0"/>
-              <w:right w:val="single" w:color="000000" w:sz="6" w:space="0"/>
+              <w:top w:val="single" w:color="000000" w:themeColor="text1" w:sz="6" w:space="0"/>
+              <w:left w:val="single" w:color="000000" w:themeColor="text1" w:sz="6" w:space="0"/>
+              <w:bottom w:val="single" w:color="000000" w:themeColor="text1" w:sz="6" w:space="0"/>
+              <w:right w:val="single" w:color="000000" w:themeColor="text1" w:sz="6" w:space="0"/>
             </w:tcBorders>
             <w:tcMar>
               <w:top w:w="0" w:type="dxa"/>
@@ -788,47 +773,28 @@
               <w:bottom w:w="0" w:type="dxa"/>
               <w:right w:w="108" w:type="dxa"/>
             </w:tcMar>
+            <w:vAlign w:val="center"/>
             <w:hideMark/>
           </w:tcPr>
-          <w:p wp14:textId="77777777">
+          <w:p wp14:textId="1B4E961B">
             <w:pPr>
               <w:spacing w:after="120" w:line="240" w:lineRule="auto"/>
+              <w:jc w:val="center"/>
               <w:rPr>
-                <w:rFonts w:ascii="Times New Roman" w:hAnsi="Times New Roman" w:eastAsia="Times New Roman"/>
-                <w:sz w:val="24"/>
-                <w:szCs w:val="24"/>
+                <w:rFonts w:ascii="Arial" w:hAnsi="Arial" w:eastAsia="Arial" w:cs="Arial"/>
+                <w:sz w:val="22"/>
+                <w:szCs w:val="22"/>
                 <w:lang w:eastAsia="pt-BR"/>
               </w:rPr>
             </w:pPr>
             <w:r>
               <w:rPr>
-                <w:rFonts w:ascii="Arial" w:hAnsi="Arial" w:eastAsia="Times New Roman" w:cs="Arial"/>
-                <w:color w:val="000000"/>
-                <w:sz w:val="20"/>
-                <w:szCs w:val="20"/>
+                <w:rFonts w:ascii="Arial" w:hAnsi="Arial" w:eastAsia="Arial" w:cs="Arial"/>
+                <w:sz w:val="22"/>
+                <w:szCs w:val="22"/>
                 <w:lang w:eastAsia="pt-BR"/>
               </w:rPr>
-              <w:t>&lt;</w:t>
-            </w:r>
-            <w:r>
-              <w:rPr>
-                <w:rFonts w:ascii="Arial" w:hAnsi="Arial" w:eastAsia="Times New Roman" w:cs="Arial"/>
-                <w:color w:val="000000"/>
-                <w:sz w:val="20"/>
-                <w:szCs w:val="20"/>
-                <w:lang w:eastAsia="pt-BR"/>
-              </w:rPr>
-              <w:t>NOME DO ANALISTA</w:t>
-            </w:r>
-            <w:r>
-              <w:rPr>
-                <w:rFonts w:ascii="Arial" w:hAnsi="Arial" w:eastAsia="Times New Roman" w:cs="Arial"/>
-                <w:color w:val="000000"/>
-                <w:sz w:val="20"/>
-                <w:szCs w:val="20"/>
-                <w:lang w:eastAsia="pt-BR"/>
-              </w:rPr>
-              <w:t>&gt;</w:t>
+              <w:t>Todos os membros do grupo</w:t>
             </w:r>
           </w:p>
         </w:tc>
@@ -841,10 +807,10 @@
           <w:tcPr>
             <w:tcW w:w="0" w:type="auto"/>
             <w:tcBorders>
-              <w:top w:val="single" w:color="000000" w:sz="6" w:space="0"/>
-              <w:left w:val="single" w:color="000000" w:sz="6" w:space="0"/>
-              <w:bottom w:val="single" w:color="000000" w:sz="6" w:space="0"/>
-              <w:right w:val="single" w:color="000000" w:sz="6" w:space="0"/>
+              <w:top w:val="single" w:color="000000" w:themeColor="text1" w:sz="6" w:space="0"/>
+              <w:left w:val="single" w:color="000000" w:themeColor="text1" w:sz="6" w:space="0"/>
+              <w:bottom w:val="single" w:color="000000" w:themeColor="text1" w:sz="6" w:space="0"/>
+              <w:right w:val="single" w:color="000000" w:themeColor="text1" w:sz="6" w:space="0"/>
             </w:tcBorders>
             <w:tcMar>
               <w:top w:w="0" w:type="dxa"/>
@@ -852,27 +818,38 @@
               <w:bottom w:w="0" w:type="dxa"/>
               <w:right w:w="108" w:type="dxa"/>
             </w:tcMar>
+            <w:vAlign w:val="center"/>
           </w:tcPr>
-          <w:p wp14:textId="77777777">
+          <w:p wp14:textId="6CC2B554">
             <w:pPr>
               <w:spacing w:after="120" w:line="240" w:lineRule="auto"/>
+              <w:jc w:val="center"/>
               <w:rPr>
-                <w:rFonts w:ascii="Times New Roman" w:hAnsi="Times New Roman" w:eastAsia="Times New Roman"/>
-                <w:sz w:val="24"/>
-                <w:szCs w:val="24"/>
+                <w:rFonts w:ascii="Arial" w:hAnsi="Arial" w:eastAsia="Arial" w:cs="Arial"/>
+                <w:sz w:val="22"/>
+                <w:szCs w:val="22"/>
                 <w:lang w:eastAsia="pt-BR"/>
               </w:rPr>
             </w:pPr>
+            <w:r>
+              <w:rPr>
+                <w:rFonts w:ascii="Arial" w:hAnsi="Arial" w:eastAsia="Arial" w:cs="Arial"/>
+                <w:sz w:val="22"/>
+                <w:szCs w:val="22"/>
+                <w:lang w:eastAsia="pt-BR"/>
+              </w:rPr>
+              <w:t>02/03/2023</w:t>
+            </w:r>
           </w:p>
         </w:tc>
         <w:tc>
           <w:tcPr>
             <w:tcW w:w="0" w:type="auto"/>
             <w:tcBorders>
-              <w:top w:val="single" w:color="000000" w:sz="6" w:space="0"/>
-              <w:left w:val="single" w:color="000000" w:sz="6" w:space="0"/>
-              <w:bottom w:val="single" w:color="000000" w:sz="6" w:space="0"/>
-              <w:right w:val="single" w:color="000000" w:sz="6" w:space="0"/>
+              <w:top w:val="single" w:color="000000" w:themeColor="text1" w:sz="6" w:space="0"/>
+              <w:left w:val="single" w:color="000000" w:themeColor="text1" w:sz="6" w:space="0"/>
+              <w:bottom w:val="single" w:color="000000" w:themeColor="text1" w:sz="6" w:space="0"/>
+              <w:right w:val="single" w:color="000000" w:themeColor="text1" w:sz="6" w:space="0"/>
             </w:tcBorders>
             <w:tcMar>
               <w:top w:w="0" w:type="dxa"/>
@@ -880,28 +857,38 @@
               <w:bottom w:w="0" w:type="dxa"/>
               <w:right w:w="108" w:type="dxa"/>
             </w:tcMar>
+            <w:vAlign w:val="center"/>
           </w:tcPr>
-          <w:p wp14:textId="77777777">
+          <w:p wp14:textId="3EB033B6">
             <w:pPr>
               <w:spacing w:after="120" w:line="240" w:lineRule="auto"/>
               <w:jc w:val="center"/>
               <w:rPr>
-                <w:rFonts w:ascii="Times New Roman" w:hAnsi="Times New Roman" w:eastAsia="Times New Roman"/>
-                <w:sz w:val="24"/>
-                <w:szCs w:val="24"/>
+                <w:rFonts w:ascii="Arial" w:hAnsi="Arial" w:eastAsia="Arial" w:cs="Arial"/>
+                <w:sz w:val="22"/>
+                <w:szCs w:val="22"/>
                 <w:lang w:eastAsia="pt-BR"/>
               </w:rPr>
             </w:pPr>
+            <w:r>
+              <w:rPr>
+                <w:rFonts w:ascii="Arial" w:hAnsi="Arial" w:eastAsia="Arial" w:cs="Arial"/>
+                <w:sz w:val="22"/>
+                <w:szCs w:val="22"/>
+                <w:lang w:eastAsia="pt-BR"/>
+              </w:rPr>
+              <w:t>2</w:t>
+            </w:r>
           </w:p>
         </w:tc>
         <w:tc>
           <w:tcPr>
             <w:tcW w:w="0" w:type="auto"/>
             <w:tcBorders>
-              <w:top w:val="single" w:color="000000" w:sz="6" w:space="0"/>
-              <w:left w:val="single" w:color="000000" w:sz="6" w:space="0"/>
-              <w:bottom w:val="single" w:color="000000" w:sz="6" w:space="0"/>
-              <w:right w:val="single" w:color="000000" w:sz="6" w:space="0"/>
+              <w:top w:val="single" w:color="000000" w:themeColor="text1" w:sz="6" w:space="0"/>
+              <w:left w:val="single" w:color="000000" w:themeColor="text1" w:sz="6" w:space="0"/>
+              <w:bottom w:val="single" w:color="000000" w:themeColor="text1" w:sz="6" w:space="0"/>
+              <w:right w:val="single" w:color="000000" w:themeColor="text1" w:sz="6" w:space="0"/>
             </w:tcBorders>
             <w:tcMar>
               <w:top w:w="0" w:type="dxa"/>
@@ -909,27 +896,38 @@
               <w:bottom w:w="0" w:type="dxa"/>
               <w:right w:w="108" w:type="dxa"/>
             </w:tcMar>
+            <w:vAlign w:val="center"/>
           </w:tcPr>
-          <w:p wp14:textId="77777777">
+          <w:p wp14:textId="1FEB8AE5">
             <w:pPr>
               <w:spacing w:after="120" w:line="240" w:lineRule="auto"/>
+              <w:jc w:val="center"/>
               <w:rPr>
-                <w:rFonts w:ascii="Times New Roman" w:hAnsi="Times New Roman" w:eastAsia="Times New Roman"/>
-                <w:sz w:val="24"/>
-                <w:szCs w:val="24"/>
+                <w:rFonts w:ascii="Arial" w:hAnsi="Arial" w:eastAsia="Arial" w:cs="Arial"/>
+                <w:sz w:val="22"/>
+                <w:szCs w:val="22"/>
                 <w:lang w:eastAsia="pt-BR"/>
               </w:rPr>
             </w:pPr>
+            <w:r>
+              <w:rPr>
+                <w:rFonts w:ascii="Arial" w:hAnsi="Arial" w:eastAsia="Arial" w:cs="Arial"/>
+                <w:sz w:val="22"/>
+                <w:szCs w:val="22"/>
+                <w:lang w:eastAsia="pt-BR"/>
+              </w:rPr>
+              <w:t>CONSOLIDAÇÃO DO DOCUMENTO</w:t>
+            </w:r>
           </w:p>
         </w:tc>
         <w:tc>
           <w:tcPr>
             <w:tcW w:w="0" w:type="auto"/>
             <w:tcBorders>
-              <w:top w:val="single" w:color="000000" w:sz="6" w:space="0"/>
-              <w:left w:val="single" w:color="000000" w:sz="6" w:space="0"/>
-              <w:bottom w:val="single" w:color="000000" w:sz="6" w:space="0"/>
-              <w:right w:val="single" w:color="000000" w:sz="6" w:space="0"/>
+              <w:top w:val="single" w:color="000000" w:themeColor="text1" w:sz="6" w:space="0"/>
+              <w:left w:val="single" w:color="000000" w:themeColor="text1" w:sz="6" w:space="0"/>
+              <w:bottom w:val="single" w:color="000000" w:themeColor="text1" w:sz="6" w:space="0"/>
+              <w:right w:val="single" w:color="000000" w:themeColor="text1" w:sz="6" w:space="0"/>
             </w:tcBorders>
             <w:tcMar>
               <w:top w:w="0" w:type="dxa"/>
@@ -937,17 +935,28 @@
               <w:bottom w:w="0" w:type="dxa"/>
               <w:right w:w="108" w:type="dxa"/>
             </w:tcMar>
+            <w:vAlign w:val="center"/>
           </w:tcPr>
-          <w:p wp14:textId="77777777">
+          <w:p wp14:textId="6C405B01">
             <w:pPr>
               <w:spacing w:after="120" w:line="240" w:lineRule="auto"/>
+              <w:jc w:val="center"/>
               <w:rPr>
-                <w:rFonts w:ascii="Times New Roman" w:hAnsi="Times New Roman" w:eastAsia="Times New Roman"/>
-                <w:sz w:val="24"/>
-                <w:szCs w:val="24"/>
+                <w:rFonts w:ascii="Arial" w:hAnsi="Arial" w:eastAsia="Arial" w:cs="Arial"/>
+                <w:sz w:val="22"/>
+                <w:szCs w:val="22"/>
                 <w:lang w:eastAsia="pt-BR"/>
               </w:rPr>
             </w:pPr>
+            <w:r>
+              <w:rPr>
+                <w:rFonts w:ascii="Arial" w:hAnsi="Arial" w:eastAsia="Arial" w:cs="Arial"/>
+                <w:sz w:val="22"/>
+                <w:szCs w:val="22"/>
+                <w:lang w:eastAsia="pt-BR"/>
+              </w:rPr>
+              <w:t>Todos os membros do grupo</w:t>
+            </w:r>
           </w:p>
         </w:tc>
       </w:tr>
@@ -959,10 +968,10 @@
           <w:tcPr>
             <w:tcW w:w="0" w:type="auto"/>
             <w:tcBorders>
-              <w:top w:val="single" w:color="000000" w:sz="6" w:space="0"/>
-              <w:left w:val="single" w:color="000000" w:sz="6" w:space="0"/>
-              <w:bottom w:val="single" w:color="000000" w:sz="6" w:space="0"/>
-              <w:right w:val="single" w:color="000000" w:sz="6" w:space="0"/>
+              <w:top w:val="single" w:color="000000" w:themeColor="text1" w:sz="6" w:space="0"/>
+              <w:left w:val="single" w:color="000000" w:themeColor="text1" w:sz="6" w:space="0"/>
+              <w:bottom w:val="single" w:color="000000" w:themeColor="text1" w:sz="6" w:space="0"/>
+              <w:right w:val="single" w:color="000000" w:themeColor="text1" w:sz="6" w:space="0"/>
             </w:tcBorders>
             <w:tcMar>
               <w:top w:w="0" w:type="dxa"/>
@@ -970,27 +979,38 @@
               <w:bottom w:w="0" w:type="dxa"/>
               <w:right w:w="108" w:type="dxa"/>
             </w:tcMar>
+            <w:vAlign w:val="center"/>
           </w:tcPr>
-          <w:p wp14:textId="77777777">
+          <w:p wp14:textId="1AFB4212">
             <w:pPr>
               <w:spacing w:after="120" w:line="240" w:lineRule="auto"/>
+              <w:jc w:val="center"/>
               <w:rPr>
-                <w:rFonts w:ascii="Times New Roman" w:hAnsi="Times New Roman" w:eastAsia="Times New Roman"/>
-                <w:sz w:val="24"/>
-                <w:szCs w:val="24"/>
+                <w:rFonts w:ascii="Arial" w:hAnsi="Arial" w:eastAsia="Arial" w:cs="Arial"/>
+                <w:sz w:val="22"/>
+                <w:szCs w:val="22"/>
                 <w:lang w:eastAsia="pt-BR"/>
               </w:rPr>
             </w:pPr>
+            <w:r>
+              <w:rPr>
+                <w:rFonts w:ascii="Arial" w:hAnsi="Arial" w:eastAsia="Arial" w:cs="Arial"/>
+                <w:sz w:val="22"/>
+                <w:szCs w:val="22"/>
+                <w:lang w:eastAsia="pt-BR"/>
+              </w:rPr>
+              <w:t>09/03/2023</w:t>
+            </w:r>
           </w:p>
         </w:tc>
         <w:tc>
           <w:tcPr>
             <w:tcW w:w="0" w:type="auto"/>
             <w:tcBorders>
-              <w:top w:val="single" w:color="000000" w:sz="6" w:space="0"/>
-              <w:left w:val="single" w:color="000000" w:sz="6" w:space="0"/>
-              <w:bottom w:val="single" w:color="000000" w:sz="6" w:space="0"/>
-              <w:right w:val="single" w:color="000000" w:sz="6" w:space="0"/>
+              <w:top w:val="single" w:color="000000" w:themeColor="text1" w:sz="6" w:space="0"/>
+              <w:left w:val="single" w:color="000000" w:themeColor="text1" w:sz="6" w:space="0"/>
+              <w:bottom w:val="single" w:color="000000" w:themeColor="text1" w:sz="6" w:space="0"/>
+              <w:right w:val="single" w:color="000000" w:themeColor="text1" w:sz="6" w:space="0"/>
             </w:tcBorders>
             <w:tcMar>
               <w:top w:w="0" w:type="dxa"/>
@@ -998,28 +1018,38 @@
               <w:bottom w:w="0" w:type="dxa"/>
               <w:right w:w="108" w:type="dxa"/>
             </w:tcMar>
+            <w:vAlign w:val="center"/>
           </w:tcPr>
-          <w:p wp14:textId="77777777">
+          <w:p wp14:textId="217A9DF7">
             <w:pPr>
               <w:spacing w:after="120" w:line="240" w:lineRule="auto"/>
               <w:jc w:val="center"/>
               <w:rPr>
-                <w:rFonts w:ascii="Times New Roman" w:hAnsi="Times New Roman" w:eastAsia="Times New Roman"/>
-                <w:sz w:val="24"/>
-                <w:szCs w:val="24"/>
+                <w:rFonts w:ascii="Arial" w:hAnsi="Arial" w:eastAsia="Arial" w:cs="Arial"/>
+                <w:sz w:val="22"/>
+                <w:szCs w:val="22"/>
                 <w:lang w:eastAsia="pt-BR"/>
               </w:rPr>
             </w:pPr>
+            <w:r>
+              <w:rPr>
+                <w:rFonts w:ascii="Arial" w:hAnsi="Arial" w:eastAsia="Arial" w:cs="Arial"/>
+                <w:sz w:val="22"/>
+                <w:szCs w:val="22"/>
+                <w:lang w:eastAsia="pt-BR"/>
+              </w:rPr>
+              <w:t>3</w:t>
+            </w:r>
           </w:p>
         </w:tc>
         <w:tc>
           <w:tcPr>
             <w:tcW w:w="0" w:type="auto"/>
             <w:tcBorders>
-              <w:top w:val="single" w:color="000000" w:sz="6" w:space="0"/>
-              <w:left w:val="single" w:color="000000" w:sz="6" w:space="0"/>
-              <w:bottom w:val="single" w:color="000000" w:sz="6" w:space="0"/>
-              <w:right w:val="single" w:color="000000" w:sz="6" w:space="0"/>
+              <w:top w:val="single" w:color="000000" w:themeColor="text1" w:sz="6" w:space="0"/>
+              <w:left w:val="single" w:color="000000" w:themeColor="text1" w:sz="6" w:space="0"/>
+              <w:bottom w:val="single" w:color="000000" w:themeColor="text1" w:sz="6" w:space="0"/>
+              <w:right w:val="single" w:color="000000" w:themeColor="text1" w:sz="6" w:space="0"/>
             </w:tcBorders>
             <w:tcMar>
               <w:top w:w="0" w:type="dxa"/>
@@ -1027,27 +1057,38 @@
               <w:bottom w:w="0" w:type="dxa"/>
               <w:right w:w="108" w:type="dxa"/>
             </w:tcMar>
+            <w:vAlign w:val="center"/>
           </w:tcPr>
-          <w:p wp14:textId="77777777">
+          <w:p wp14:textId="3880DEFA">
             <w:pPr>
               <w:spacing w:after="120" w:line="240" w:lineRule="auto"/>
+              <w:jc w:val="center"/>
               <w:rPr>
-                <w:rFonts w:ascii="Times New Roman" w:hAnsi="Times New Roman" w:eastAsia="Times New Roman"/>
-                <w:sz w:val="24"/>
-                <w:szCs w:val="24"/>
+                <w:rFonts w:ascii="Arial" w:hAnsi="Arial" w:eastAsia="Arial" w:cs="Arial"/>
+                <w:sz w:val="22"/>
+                <w:szCs w:val="22"/>
                 <w:lang w:eastAsia="pt-BR"/>
               </w:rPr>
             </w:pPr>
+            <w:r>
+              <w:rPr>
+                <w:rFonts w:ascii="Arial" w:hAnsi="Arial" w:eastAsia="Arial" w:cs="Arial"/>
+                <w:sz w:val="22"/>
+                <w:szCs w:val="22"/>
+                <w:lang w:eastAsia="pt-BR"/>
+              </w:rPr>
+              <w:t>DEFINIÇÃO DOS REQUISITOS DO SISTEMA</w:t>
+            </w:r>
           </w:p>
         </w:tc>
         <w:tc>
           <w:tcPr>
             <w:tcW w:w="0" w:type="auto"/>
             <w:tcBorders>
-              <w:top w:val="single" w:color="000000" w:sz="6" w:space="0"/>
-              <w:left w:val="single" w:color="000000" w:sz="6" w:space="0"/>
-              <w:bottom w:val="single" w:color="000000" w:sz="6" w:space="0"/>
-              <w:right w:val="single" w:color="000000" w:sz="6" w:space="0"/>
+              <w:top w:val="single" w:color="000000" w:themeColor="text1" w:sz="6" w:space="0"/>
+              <w:left w:val="single" w:color="000000" w:themeColor="text1" w:sz="6" w:space="0"/>
+              <w:bottom w:val="single" w:color="000000" w:themeColor="text1" w:sz="6" w:space="0"/>
+              <w:right w:val="single" w:color="000000" w:themeColor="text1" w:sz="6" w:space="0"/>
             </w:tcBorders>
             <w:tcMar>
               <w:top w:w="0" w:type="dxa"/>
@@ -1055,17 +1096,28 @@
               <w:bottom w:w="0" w:type="dxa"/>
               <w:right w:w="108" w:type="dxa"/>
             </w:tcMar>
+            <w:vAlign w:val="center"/>
           </w:tcPr>
-          <w:p wp14:textId="77777777">
+          <w:p wp14:textId="11D820C7">
             <w:pPr>
               <w:spacing w:after="120" w:line="240" w:lineRule="auto"/>
+              <w:jc w:val="center"/>
               <w:rPr>
-                <w:rFonts w:ascii="Times New Roman" w:hAnsi="Times New Roman" w:eastAsia="Times New Roman"/>
-                <w:sz w:val="24"/>
-                <w:szCs w:val="24"/>
+                <w:rFonts w:ascii="Arial" w:hAnsi="Arial" w:eastAsia="Arial" w:cs="Arial"/>
+                <w:sz w:val="22"/>
+                <w:szCs w:val="22"/>
                 <w:lang w:eastAsia="pt-BR"/>
               </w:rPr>
             </w:pPr>
+            <w:r>
+              <w:rPr>
+                <w:rFonts w:ascii="Arial" w:hAnsi="Arial" w:eastAsia="Arial" w:cs="Arial"/>
+                <w:sz w:val="22"/>
+                <w:szCs w:val="22"/>
+                <w:lang w:eastAsia="pt-BR"/>
+              </w:rPr>
+              <w:t>Todos os membros do grupo</w:t>
+            </w:r>
           </w:p>
         </w:tc>
       </w:tr>
@@ -1077,10 +1129,10 @@
           <w:tcPr>
             <w:tcW w:w="0" w:type="auto"/>
             <w:tcBorders>
-              <w:top w:val="single" w:color="000000" w:sz="6" w:space="0"/>
-              <w:left w:val="single" w:color="000000" w:sz="6" w:space="0"/>
-              <w:bottom w:val="single" w:color="000000" w:sz="6" w:space="0"/>
-              <w:right w:val="single" w:color="000000" w:sz="6" w:space="0"/>
+              <w:top w:val="single" w:color="000000" w:themeColor="text1" w:sz="6" w:space="0"/>
+              <w:left w:val="single" w:color="000000" w:themeColor="text1" w:sz="6" w:space="0"/>
+              <w:bottom w:val="single" w:color="000000" w:themeColor="text1" w:sz="6" w:space="0"/>
+              <w:right w:val="single" w:color="000000" w:themeColor="text1" w:sz="6" w:space="0"/>
             </w:tcBorders>
             <w:tcMar>
               <w:top w:w="0" w:type="dxa"/>
@@ -1088,14 +1140,16 @@
               <w:bottom w:w="0" w:type="dxa"/>
               <w:right w:w="108" w:type="dxa"/>
             </w:tcMar>
+            <w:vAlign w:val="center"/>
           </w:tcPr>
           <w:p wp14:textId="77777777">
             <w:pPr>
               <w:spacing w:after="120" w:line="240" w:lineRule="auto"/>
+              <w:jc w:val="center"/>
               <w:rPr>
-                <w:rFonts w:ascii="Times New Roman" w:hAnsi="Times New Roman" w:eastAsia="Times New Roman"/>
-                <w:sz w:val="24"/>
-                <w:szCs w:val="24"/>
+                <w:rFonts w:ascii="Arial" w:hAnsi="Arial" w:eastAsia="Arial" w:cs="Arial"/>
+                <w:sz w:val="22"/>
+                <w:szCs w:val="22"/>
                 <w:lang w:eastAsia="pt-BR"/>
               </w:rPr>
             </w:pPr>
@@ -1105,10 +1159,10 @@
           <w:tcPr>
             <w:tcW w:w="0" w:type="auto"/>
             <w:tcBorders>
-              <w:top w:val="single" w:color="000000" w:sz="6" w:space="0"/>
-              <w:left w:val="single" w:color="000000" w:sz="6" w:space="0"/>
-              <w:bottom w:val="single" w:color="000000" w:sz="6" w:space="0"/>
-              <w:right w:val="single" w:color="000000" w:sz="6" w:space="0"/>
+              <w:top w:val="single" w:color="000000" w:themeColor="text1" w:sz="6" w:space="0"/>
+              <w:left w:val="single" w:color="000000" w:themeColor="text1" w:sz="6" w:space="0"/>
+              <w:bottom w:val="single" w:color="000000" w:themeColor="text1" w:sz="6" w:space="0"/>
+              <w:right w:val="single" w:color="000000" w:themeColor="text1" w:sz="6" w:space="0"/>
             </w:tcBorders>
             <w:tcMar>
               <w:top w:w="0" w:type="dxa"/>
@@ -1116,15 +1170,16 @@
               <w:bottom w:w="0" w:type="dxa"/>
               <w:right w:w="108" w:type="dxa"/>
             </w:tcMar>
+            <w:vAlign w:val="center"/>
           </w:tcPr>
           <w:p wp14:textId="77777777">
             <w:pPr>
               <w:spacing w:after="120" w:line="240" w:lineRule="auto"/>
               <w:jc w:val="center"/>
               <w:rPr>
-                <w:rFonts w:ascii="Times New Roman" w:hAnsi="Times New Roman" w:eastAsia="Times New Roman"/>
-                <w:sz w:val="24"/>
-                <w:szCs w:val="24"/>
+                <w:rFonts w:ascii="Arial" w:hAnsi="Arial" w:eastAsia="Arial" w:cs="Arial"/>
+                <w:sz w:val="22"/>
+                <w:szCs w:val="22"/>
                 <w:lang w:eastAsia="pt-BR"/>
               </w:rPr>
             </w:pPr>
@@ -1134,10 +1189,10 @@
           <w:tcPr>
             <w:tcW w:w="0" w:type="auto"/>
             <w:tcBorders>
-              <w:top w:val="single" w:color="000000" w:sz="6" w:space="0"/>
-              <w:left w:val="single" w:color="000000" w:sz="6" w:space="0"/>
-              <w:bottom w:val="single" w:color="000000" w:sz="6" w:space="0"/>
-              <w:right w:val="single" w:color="000000" w:sz="6" w:space="0"/>
+              <w:top w:val="single" w:color="000000" w:themeColor="text1" w:sz="6" w:space="0"/>
+              <w:left w:val="single" w:color="000000" w:themeColor="text1" w:sz="6" w:space="0"/>
+              <w:bottom w:val="single" w:color="000000" w:themeColor="text1" w:sz="6" w:space="0"/>
+              <w:right w:val="single" w:color="000000" w:themeColor="text1" w:sz="6" w:space="0"/>
             </w:tcBorders>
             <w:tcMar>
               <w:top w:w="0" w:type="dxa"/>
@@ -1145,14 +1200,16 @@
               <w:bottom w:w="0" w:type="dxa"/>
               <w:right w:w="108" w:type="dxa"/>
             </w:tcMar>
+            <w:vAlign w:val="center"/>
           </w:tcPr>
           <w:p wp14:textId="77777777">
             <w:pPr>
               <w:spacing w:after="120" w:line="240" w:lineRule="auto"/>
+              <w:jc w:val="center"/>
               <w:rPr>
-                <w:rFonts w:ascii="Times New Roman" w:hAnsi="Times New Roman" w:eastAsia="Times New Roman"/>
-                <w:sz w:val="24"/>
-                <w:szCs w:val="24"/>
+                <w:rFonts w:ascii="Arial" w:hAnsi="Arial" w:eastAsia="Arial" w:cs="Arial"/>
+                <w:sz w:val="22"/>
+                <w:szCs w:val="22"/>
                 <w:lang w:eastAsia="pt-BR"/>
               </w:rPr>
             </w:pPr>
@@ -1162,10 +1219,10 @@
           <w:tcPr>
             <w:tcW w:w="0" w:type="auto"/>
             <w:tcBorders>
-              <w:top w:val="single" w:color="000000" w:sz="6" w:space="0"/>
-              <w:left w:val="single" w:color="000000" w:sz="6" w:space="0"/>
-              <w:bottom w:val="single" w:color="000000" w:sz="6" w:space="0"/>
-              <w:right w:val="single" w:color="000000" w:sz="6" w:space="0"/>
+              <w:top w:val="single" w:color="000000" w:themeColor="text1" w:sz="6" w:space="0"/>
+              <w:left w:val="single" w:color="000000" w:themeColor="text1" w:sz="6" w:space="0"/>
+              <w:bottom w:val="single" w:color="000000" w:themeColor="text1" w:sz="6" w:space="0"/>
+              <w:right w:val="single" w:color="000000" w:themeColor="text1" w:sz="6" w:space="0"/>
             </w:tcBorders>
             <w:tcMar>
               <w:top w:w="0" w:type="dxa"/>
@@ -1173,14 +1230,16 @@
               <w:bottom w:w="0" w:type="dxa"/>
               <w:right w:w="108" w:type="dxa"/>
             </w:tcMar>
+            <w:vAlign w:val="center"/>
           </w:tcPr>
-          <w:p wp14:textId="77777777">
+          <w:p wp14:textId="573FC22B">
             <w:pPr>
               <w:spacing w:after="120" w:line="240" w:lineRule="auto"/>
+              <w:jc w:val="center"/>
               <w:rPr>
-                <w:rFonts w:ascii="Times New Roman" w:hAnsi="Times New Roman" w:eastAsia="Times New Roman"/>
-                <w:sz w:val="24"/>
-                <w:szCs w:val="24"/>
+                <w:rFonts w:ascii="Arial" w:hAnsi="Arial" w:eastAsia="Arial" w:cs="Arial"/>
+                <w:sz w:val="22"/>
+                <w:szCs w:val="22"/>
                 <w:lang w:eastAsia="pt-BR"/>
               </w:rPr>
             </w:pPr>
@@ -1315,12 +1374,12 @@
           <w:tcPr>
             <w:tcW w:w="5211" w:type="dxa"/>
             <w:tcBorders>
-              <w:top w:val="single" w:color="000000" w:sz="4" w:space="0"/>
-              <w:left w:val="single" w:color="000000" w:sz="4" w:space="0"/>
-              <w:bottom w:val="single" w:color="000000" w:sz="4" w:space="0"/>
-              <w:right w:val="single" w:color="000000" w:sz="4" w:space="0"/>
+              <w:top w:val="single" w:color="000000" w:themeColor="text1" w:sz="4" w:space="0"/>
+              <w:left w:val="single" w:color="000000" w:themeColor="text1" w:sz="4" w:space="0"/>
+              <w:bottom w:val="single" w:color="000000" w:themeColor="text1" w:sz="4" w:space="0"/>
+              <w:right w:val="single" w:color="000000" w:themeColor="text1" w:sz="4" w:space="0"/>
             </w:tcBorders>
-            <w:shd w:val="clear" w:color="auto" w:fill="FFFFFF"/>
+            <w:shd w:val="clear" w:color="auto" w:fill="FFFFFF" w:themeFill="background1"/>
             <w:tcMar>
               <w:top w:w="0" w:type="dxa"/>
               <w:left w:w="108" w:type="dxa"/>
@@ -1357,12 +1416,12 @@
           <w:tcPr>
             <w:tcW w:w="1985" w:type="dxa"/>
             <w:tcBorders>
-              <w:top w:val="single" w:color="000000" w:sz="4" w:space="0"/>
-              <w:left w:val="single" w:color="000000" w:sz="4" w:space="0"/>
-              <w:bottom w:val="single" w:color="000000" w:sz="4" w:space="0"/>
-              <w:right w:val="single" w:color="000000" w:sz="4" w:space="0"/>
+              <w:top w:val="single" w:color="000000" w:themeColor="text1" w:sz="4" w:space="0"/>
+              <w:left w:val="single" w:color="000000" w:themeColor="text1" w:sz="4" w:space="0"/>
+              <w:bottom w:val="single" w:color="000000" w:themeColor="text1" w:sz="4" w:space="0"/>
+              <w:right w:val="single" w:color="000000" w:themeColor="text1" w:sz="4" w:space="0"/>
             </w:tcBorders>
-            <w:shd w:val="clear" w:color="auto" w:fill="FFFFFF"/>
+            <w:shd w:val="clear" w:color="auto" w:fill="FFFFFF" w:themeFill="background1"/>
             <w:tcMar>
               <w:top w:w="0" w:type="dxa"/>
               <w:left w:w="108" w:type="dxa"/>
@@ -1399,12 +1458,12 @@
           <w:tcPr>
             <w:tcW w:w="2648" w:type="dxa"/>
             <w:tcBorders>
-              <w:top w:val="single" w:color="000000" w:sz="4" w:space="0"/>
-              <w:left w:val="single" w:color="000000" w:sz="4" w:space="0"/>
-              <w:bottom w:val="single" w:color="000000" w:sz="4" w:space="0"/>
-              <w:right w:val="single" w:color="000000" w:sz="4" w:space="0"/>
+              <w:top w:val="single" w:color="000000" w:themeColor="text1" w:sz="4" w:space="0"/>
+              <w:left w:val="single" w:color="000000" w:themeColor="text1" w:sz="4" w:space="0"/>
+              <w:bottom w:val="single" w:color="000000" w:themeColor="text1" w:sz="4" w:space="0"/>
+              <w:right w:val="single" w:color="000000" w:themeColor="text1" w:sz="4" w:space="0"/>
             </w:tcBorders>
-            <w:shd w:val="clear" w:color="auto" w:fill="FFFFFF"/>
+            <w:shd w:val="clear" w:color="auto" w:fill="FFFFFF" w:themeFill="background1"/>
             <w:tcMar>
               <w:top w:w="0" w:type="dxa"/>
               <w:left w:w="108" w:type="dxa"/>
@@ -1472,10 +1531,10 @@
           <w:tcPr>
             <w:tcW w:w="5211" w:type="dxa"/>
             <w:tcBorders>
-              <w:top w:val="single" w:color="000000" w:sz="4" w:space="0"/>
-              <w:left w:val="single" w:color="000000" w:sz="4" w:space="0"/>
-              <w:bottom w:val="single" w:color="000000" w:sz="4" w:space="0"/>
-              <w:right w:val="single" w:color="000000" w:sz="4" w:space="0"/>
+              <w:top w:val="single" w:color="000000" w:themeColor="text1" w:sz="4" w:space="0"/>
+              <w:left w:val="single" w:color="000000" w:themeColor="text1" w:sz="4" w:space="0"/>
+              <w:bottom w:val="single" w:color="000000" w:themeColor="text1" w:sz="4" w:space="0"/>
+              <w:right w:val="single" w:color="000000" w:themeColor="text1" w:sz="4" w:space="0"/>
             </w:tcBorders>
             <w:tcMar>
               <w:top w:w="0" w:type="dxa"/>
@@ -1511,10 +1570,10 @@
           <w:tcPr>
             <w:tcW w:w="1985" w:type="dxa"/>
             <w:tcBorders>
-              <w:top w:val="single" w:color="000000" w:sz="4" w:space="0"/>
-              <w:left w:val="single" w:color="000000" w:sz="4" w:space="0"/>
-              <w:bottom w:val="single" w:color="000000" w:sz="4" w:space="0"/>
-              <w:right w:val="single" w:color="000000" w:sz="4" w:space="0"/>
+              <w:top w:val="single" w:color="000000" w:themeColor="text1" w:sz="4" w:space="0"/>
+              <w:left w:val="single" w:color="000000" w:themeColor="text1" w:sz="4" w:space="0"/>
+              <w:bottom w:val="single" w:color="000000" w:themeColor="text1" w:sz="4" w:space="0"/>
+              <w:right w:val="single" w:color="000000" w:themeColor="text1" w:sz="4" w:space="0"/>
             </w:tcBorders>
             <w:tcMar>
               <w:top w:w="0" w:type="dxa"/>
@@ -1524,7 +1583,7 @@
             </w:tcMar>
             <w:hideMark/>
           </w:tcPr>
-          <w:p wp14:textId="77777777">
+          <w:p wp14:textId="62B10AA2">
             <w:pPr>
               <w:spacing w:after="120" w:line="240" w:lineRule="auto"/>
               <w:rPr>
@@ -1534,25 +1593,16 @@
                 <w:lang w:eastAsia="pt-BR"/>
               </w:rPr>
             </w:pPr>
-            <w:r>
-              <w:rPr>
-                <w:rFonts w:ascii="Arial" w:hAnsi="Arial" w:eastAsia="Times New Roman" w:cs="Arial"/>
-                <w:sz w:val="24"/>
-                <w:szCs w:val="24"/>
-                <w:lang w:eastAsia="pt-BR"/>
-              </w:rPr>
-              <w:t>&lt;Seu Nome&gt;</w:t>
-            </w:r>
           </w:p>
         </w:tc>
         <w:tc>
           <w:tcPr>
             <w:tcW w:w="2648" w:type="dxa"/>
             <w:tcBorders>
-              <w:top w:val="single" w:color="000000" w:sz="4" w:space="0"/>
-              <w:left w:val="single" w:color="000000" w:sz="4" w:space="0"/>
-              <w:bottom w:val="single" w:color="000000" w:sz="4" w:space="0"/>
-              <w:right w:val="single" w:color="000000" w:sz="4" w:space="0"/>
+              <w:top w:val="single" w:color="000000" w:themeColor="text1" w:sz="4" w:space="0"/>
+              <w:left w:val="single" w:color="000000" w:themeColor="text1" w:sz="4" w:space="0"/>
+              <w:bottom w:val="single" w:color="000000" w:themeColor="text1" w:sz="4" w:space="0"/>
+              <w:right w:val="single" w:color="000000" w:themeColor="text1" w:sz="4" w:space="0"/>
             </w:tcBorders>
             <w:tcMar>
               <w:top w:w="0" w:type="dxa"/>
@@ -1583,10 +1633,10 @@
           <w:tcPr>
             <w:tcW w:w="5211" w:type="dxa"/>
             <w:tcBorders>
-              <w:top w:val="single" w:color="000000" w:sz="4" w:space="0"/>
-              <w:left w:val="single" w:color="000000" w:sz="4" w:space="0"/>
-              <w:bottom w:val="single" w:color="000000" w:sz="4" w:space="0"/>
-              <w:right w:val="single" w:color="000000" w:sz="4" w:space="0"/>
+              <w:top w:val="single" w:color="000000" w:themeColor="text1" w:sz="4" w:space="0"/>
+              <w:left w:val="single" w:color="000000" w:themeColor="text1" w:sz="4" w:space="0"/>
+              <w:bottom w:val="single" w:color="000000" w:themeColor="text1" w:sz="4" w:space="0"/>
+              <w:right w:val="single" w:color="000000" w:themeColor="text1" w:sz="4" w:space="0"/>
             </w:tcBorders>
             <w:tcMar>
               <w:top w:w="0" w:type="dxa"/>
@@ -1622,10 +1672,10 @@
           <w:tcPr>
             <w:tcW w:w="1985" w:type="dxa"/>
             <w:tcBorders>
-              <w:top w:val="single" w:color="000000" w:sz="4" w:space="0"/>
-              <w:left w:val="single" w:color="000000" w:sz="4" w:space="0"/>
-              <w:bottom w:val="single" w:color="000000" w:sz="4" w:space="0"/>
-              <w:right w:val="single" w:color="000000" w:sz="4" w:space="0"/>
+              <w:top w:val="single" w:color="000000" w:themeColor="text1" w:sz="4" w:space="0"/>
+              <w:left w:val="single" w:color="000000" w:themeColor="text1" w:sz="4" w:space="0"/>
+              <w:bottom w:val="single" w:color="000000" w:themeColor="text1" w:sz="4" w:space="0"/>
+              <w:right w:val="single" w:color="000000" w:themeColor="text1" w:sz="4" w:space="0"/>
             </w:tcBorders>
             <w:tcMar>
               <w:top w:w="0" w:type="dxa"/>
@@ -1651,10 +1701,10 @@
           <w:tcPr>
             <w:tcW w:w="2648" w:type="dxa"/>
             <w:tcBorders>
-              <w:top w:val="single" w:color="000000" w:sz="4" w:space="0"/>
-              <w:left w:val="single" w:color="000000" w:sz="4" w:space="0"/>
-              <w:bottom w:val="single" w:color="000000" w:sz="4" w:space="0"/>
-              <w:right w:val="single" w:color="000000" w:sz="4" w:space="0"/>
+              <w:top w:val="single" w:color="000000" w:themeColor="text1" w:sz="4" w:space="0"/>
+              <w:left w:val="single" w:color="000000" w:themeColor="text1" w:sz="4" w:space="0"/>
+              <w:bottom w:val="single" w:color="000000" w:themeColor="text1" w:sz="4" w:space="0"/>
+              <w:right w:val="single" w:color="000000" w:themeColor="text1" w:sz="4" w:space="0"/>
             </w:tcBorders>
             <w:tcMar>
               <w:top w:w="0" w:type="dxa"/>
@@ -1684,10 +1734,10 @@
           <w:tcPr>
             <w:tcW w:w="5211" w:type="dxa"/>
             <w:tcBorders>
-              <w:top w:val="single" w:color="000000" w:sz="4" w:space="0"/>
-              <w:left w:val="single" w:color="000000" w:sz="4" w:space="0"/>
-              <w:bottom w:val="single" w:color="000000" w:sz="4" w:space="0"/>
-              <w:right w:val="single" w:color="000000" w:sz="4" w:space="0"/>
+              <w:top w:val="single" w:color="000000" w:themeColor="text1" w:sz="4" w:space="0"/>
+              <w:left w:val="single" w:color="000000" w:themeColor="text1" w:sz="4" w:space="0"/>
+              <w:bottom w:val="single" w:color="000000" w:themeColor="text1" w:sz="4" w:space="0"/>
+              <w:right w:val="single" w:color="000000" w:themeColor="text1" w:sz="4" w:space="0"/>
             </w:tcBorders>
             <w:tcMar>
               <w:top w:w="0" w:type="dxa"/>
@@ -1723,10 +1773,10 @@
           <w:tcPr>
             <w:tcW w:w="1985" w:type="dxa"/>
             <w:tcBorders>
-              <w:top w:val="single" w:color="000000" w:sz="4" w:space="0"/>
-              <w:left w:val="single" w:color="000000" w:sz="4" w:space="0"/>
-              <w:bottom w:val="single" w:color="000000" w:sz="4" w:space="0"/>
-              <w:right w:val="single" w:color="000000" w:sz="4" w:space="0"/>
+              <w:top w:val="single" w:color="000000" w:themeColor="text1" w:sz="4" w:space="0"/>
+              <w:left w:val="single" w:color="000000" w:themeColor="text1" w:sz="4" w:space="0"/>
+              <w:bottom w:val="single" w:color="000000" w:themeColor="text1" w:sz="4" w:space="0"/>
+              <w:right w:val="single" w:color="000000" w:themeColor="text1" w:sz="4" w:space="0"/>
             </w:tcBorders>
             <w:tcMar>
               <w:top w:w="0" w:type="dxa"/>
@@ -1751,10 +1801,10 @@
           <w:tcPr>
             <w:tcW w:w="2648" w:type="dxa"/>
             <w:tcBorders>
-              <w:top w:val="single" w:color="000000" w:sz="4" w:space="0"/>
-              <w:left w:val="single" w:color="000000" w:sz="4" w:space="0"/>
-              <w:bottom w:val="single" w:color="000000" w:sz="4" w:space="0"/>
-              <w:right w:val="single" w:color="000000" w:sz="4" w:space="0"/>
+              <w:top w:val="single" w:color="000000" w:themeColor="text1" w:sz="4" w:space="0"/>
+              <w:left w:val="single" w:color="000000" w:themeColor="text1" w:sz="4" w:space="0"/>
+              <w:bottom w:val="single" w:color="000000" w:themeColor="text1" w:sz="4" w:space="0"/>
+              <w:right w:val="single" w:color="000000" w:themeColor="text1" w:sz="4" w:space="0"/>
             </w:tcBorders>
             <w:tcMar>
               <w:top w:w="0" w:type="dxa"/>
@@ -1784,10 +1834,10 @@
           <w:tcPr>
             <w:tcW w:w="5211" w:type="dxa"/>
             <w:tcBorders>
-              <w:top w:val="single" w:color="000000" w:sz="4" w:space="0"/>
-              <w:left w:val="single" w:color="000000" w:sz="4" w:space="0"/>
-              <w:bottom w:val="single" w:color="000000" w:sz="4" w:space="0"/>
-              <w:right w:val="single" w:color="000000" w:sz="4" w:space="0"/>
+              <w:top w:val="single" w:color="000000" w:themeColor="text1" w:sz="4" w:space="0"/>
+              <w:left w:val="single" w:color="000000" w:themeColor="text1" w:sz="4" w:space="0"/>
+              <w:bottom w:val="single" w:color="000000" w:themeColor="text1" w:sz="4" w:space="0"/>
+              <w:right w:val="single" w:color="000000" w:themeColor="text1" w:sz="4" w:space="0"/>
             </w:tcBorders>
             <w:tcMar>
               <w:top w:w="0" w:type="dxa"/>
@@ -1813,10 +1863,10 @@
           <w:tcPr>
             <w:tcW w:w="1985" w:type="dxa"/>
             <w:tcBorders>
-              <w:top w:val="single" w:color="000000" w:sz="4" w:space="0"/>
-              <w:left w:val="single" w:color="000000" w:sz="4" w:space="0"/>
-              <w:bottom w:val="single" w:color="000000" w:sz="4" w:space="0"/>
-              <w:right w:val="single" w:color="000000" w:sz="4" w:space="0"/>
+              <w:top w:val="single" w:color="000000" w:themeColor="text1" w:sz="4" w:space="0"/>
+              <w:left w:val="single" w:color="000000" w:themeColor="text1" w:sz="4" w:space="0"/>
+              <w:bottom w:val="single" w:color="000000" w:themeColor="text1" w:sz="4" w:space="0"/>
+              <w:right w:val="single" w:color="000000" w:themeColor="text1" w:sz="4" w:space="0"/>
             </w:tcBorders>
             <w:tcMar>
               <w:top w:w="0" w:type="dxa"/>
@@ -1841,10 +1891,10 @@
           <w:tcPr>
             <w:tcW w:w="2648" w:type="dxa"/>
             <w:tcBorders>
-              <w:top w:val="single" w:color="000000" w:sz="4" w:space="0"/>
-              <w:left w:val="single" w:color="000000" w:sz="4" w:space="0"/>
-              <w:bottom w:val="single" w:color="000000" w:sz="4" w:space="0"/>
-              <w:right w:val="single" w:color="000000" w:sz="4" w:space="0"/>
+              <w:top w:val="single" w:color="000000" w:themeColor="text1" w:sz="4" w:space="0"/>
+              <w:left w:val="single" w:color="000000" w:themeColor="text1" w:sz="4" w:space="0"/>
+              <w:bottom w:val="single" w:color="000000" w:themeColor="text1" w:sz="4" w:space="0"/>
+              <w:right w:val="single" w:color="000000" w:themeColor="text1" w:sz="4" w:space="0"/>
             </w:tcBorders>
             <w:tcMar>
               <w:top w:w="0" w:type="dxa"/>
@@ -2881,25 +2931,137 @@
         </w:rPr>
       </w:pPr>
     </w:p>
-    <w:p xmlns:wp14="http://schemas.microsoft.com/office/word/2010/wordml" wp14:textId="77777777">
-      <w:pPr>
-        <w:spacing w:after="0" w:line="240" w:lineRule="auto"/>
-        <w:rPr>
-          <w:rFonts w:ascii="Arial" w:hAnsi="Arial" w:cs="Arial"/>
-          <w:sz w:val="20"/>
-          <w:szCs w:val="20"/>
-        </w:rPr>
-      </w:pPr>
-    </w:p>
-    <w:p xmlns:wp14="http://schemas.microsoft.com/office/word/2010/wordml" wp14:textId="77777777">
-      <w:pPr>
-        <w:spacing w:after="0" w:line="240" w:lineRule="auto"/>
-        <w:rPr>
-          <w:rFonts w:ascii="Arial" w:hAnsi="Arial" w:cs="Arial"/>
-          <w:sz w:val="20"/>
-          <w:szCs w:val="20"/>
-        </w:rPr>
-      </w:pPr>
+    <w:p xmlns:wp14="http://schemas.microsoft.com/office/word/2010/wordml" wp14:textId="769537C2">
+      <w:pPr>
+        <w:pStyle w:val="Normal"/>
+        <w:spacing w:after="0" w:line="240" w:lineRule="auto"/>
+        <w:rPr>
+          <w:rFonts w:ascii="Arial" w:hAnsi="Arial" w:eastAsia="Arial" w:cs="Arial"/>
+          <w:noProof w:val="0"/>
+          <w:sz w:val="20"/>
+          <w:szCs w:val="20"/>
+          <w:lang w:val="pt-BR"/>
+        </w:rPr>
+      </w:pPr>
+      <w:proofErr w:type="spellStart"/>
+      <w:r>
+        <w:rPr>
+          <w:rFonts w:ascii="Arial" w:hAnsi="Arial" w:cs="Arial"/>
+          <w:b w:val="1"/>
+          <w:bCs w:val="1"/>
+          <w:sz w:val="20"/>
+          <w:szCs w:val="20"/>
+        </w:rPr>
+        <w:t>ChatBot</w:t>
+      </w:r>
+      <w:proofErr w:type="spellEnd"/>
+      <w:r>
+        <w:rPr>
+          <w:rFonts w:ascii="Arial" w:hAnsi="Arial" w:cs="Arial"/>
+          <w:b w:val="1"/>
+          <w:bCs w:val="1"/>
+          <w:sz w:val="20"/>
+          <w:szCs w:val="20"/>
+        </w:rPr>
+        <w:t>:</w:t>
+      </w:r>
+      <w:r>
+        <w:rPr>
+          <w:rFonts w:ascii="Arial" w:hAnsi="Arial" w:cs="Arial"/>
+          <w:sz w:val="20"/>
+          <w:szCs w:val="20"/>
+        </w:rPr>
+        <w:t xml:space="preserve"> </w:t>
+      </w:r>
+      <w:r>
+        <w:rPr>
+          <w:rFonts w:ascii="Arial" w:hAnsi="Arial" w:eastAsia="Arial" w:cs="Arial"/>
+          <w:b w:val="0"/>
+          <w:bCs w:val="0"/>
+          <w:i w:val="0"/>
+          <w:iCs w:val="0"/>
+          <w:caps w:val="0"/>
+          <w:smallCaps w:val="0"/>
+          <w:noProof w:val="0"/>
+          <w:color w:val="auto"/>
+          <w:sz w:val="20"/>
+          <w:szCs w:val="20"/>
+          <w:lang w:val="pt-BR"/>
+        </w:rPr>
+        <w:t xml:space="preserve">Um </w:t>
+      </w:r>
+      <w:proofErr w:type="spellStart"/>
+      <w:r>
+        <w:rPr>
+          <w:rFonts w:ascii="Arial" w:hAnsi="Arial" w:eastAsia="Arial" w:cs="Arial"/>
+          <w:b w:val="0"/>
+          <w:bCs w:val="0"/>
+          <w:i w:val="0"/>
+          <w:iCs w:val="0"/>
+          <w:caps w:val="0"/>
+          <w:smallCaps w:val="0"/>
+          <w:noProof w:val="0"/>
+          <w:color w:val="auto"/>
+          <w:sz w:val="20"/>
+          <w:szCs w:val="20"/>
+          <w:lang w:val="pt-BR"/>
+        </w:rPr>
+        <w:t>chatbot</w:t>
+      </w:r>
+      <w:proofErr w:type="spellEnd"/>
+      <w:r>
+        <w:rPr>
+          <w:rFonts w:ascii="Arial" w:hAnsi="Arial" w:eastAsia="Arial" w:cs="Arial"/>
+          <w:b w:val="0"/>
+          <w:bCs w:val="0"/>
+          <w:i w:val="0"/>
+          <w:iCs w:val="0"/>
+          <w:caps w:val="0"/>
+          <w:smallCaps w:val="0"/>
+          <w:noProof w:val="0"/>
+          <w:color w:val="auto"/>
+          <w:sz w:val="20"/>
+          <w:szCs w:val="20"/>
+          <w:lang w:val="pt-BR"/>
+        </w:rPr>
+        <w:t xml:space="preserve"> é um software de inteligência artificial que utiliza linguagem natural para realizar interações com usuários em plataformas de chat ou mensagens instantâneas. Eles podem ser programados para responder perguntas, executar tarefas ou fornecer informações com base em comandos do usuário ou padrões pré-determinados. </w:t>
+      </w:r>
+      <w:proofErr w:type="spellStart"/>
+      <w:r>
+        <w:rPr>
+          <w:rFonts w:ascii="Arial" w:hAnsi="Arial" w:eastAsia="Arial" w:cs="Arial"/>
+          <w:b w:val="0"/>
+          <w:bCs w:val="0"/>
+          <w:i w:val="0"/>
+          <w:iCs w:val="0"/>
+          <w:caps w:val="0"/>
+          <w:smallCaps w:val="0"/>
+          <w:noProof w:val="0"/>
+          <w:color w:val="auto"/>
+          <w:sz w:val="20"/>
+          <w:szCs w:val="20"/>
+          <w:lang w:val="pt-BR"/>
+        </w:rPr>
+        <w:t>Chatbots</w:t>
+      </w:r>
+      <w:proofErr w:type="spellEnd"/>
+      <w:r>
+        <w:rPr>
+          <w:rFonts w:ascii="Arial" w:hAnsi="Arial" w:eastAsia="Arial" w:cs="Arial"/>
+          <w:b w:val="0"/>
+          <w:bCs w:val="0"/>
+          <w:i w:val="0"/>
+          <w:iCs w:val="0"/>
+          <w:caps w:val="0"/>
+          <w:smallCaps w:val="0"/>
+          <w:noProof w:val="0"/>
+          <w:color w:val="auto"/>
+          <w:sz w:val="20"/>
+          <w:szCs w:val="20"/>
+          <w:lang w:val="pt-BR"/>
+        </w:rPr>
+        <w:t xml:space="preserve"> são usados em diversos setores, como atendimento ao cliente, marketing, vendas e serviços de assistência virtual. Eles podem ser desenvolvidos para operar em diversas plataformas, incluindo websites, aplicativos de mensagens e assistentes virtuais.</w:t>
+      </w:r>
     </w:p>
     <w:p xmlns:wp14="http://schemas.microsoft.com/office/word/2010/wordml" wp14:textId="77777777">
       <w:pPr>
@@ -3930,12 +4092,13 @@
         </w:rPr>
       </w:pPr>
     </w:p>
-    <w:p xmlns:wp14="http://schemas.microsoft.com/office/word/2010/wordml" wp14:textId="77777777">
-      <w:pPr>
-        <w:spacing w:after="0" w:line="240" w:lineRule="auto"/>
-        <w:rPr>
-          <w:rFonts w:ascii="Arial" w:hAnsi="Arial" w:cs="Arial"/>
-          <w:b/>
+    <w:p xmlns:wp14="http://schemas.microsoft.com/office/word/2010/wordml" wp14:textId="68A3BFBB">
+      <w:pPr>
+        <w:spacing w:after="0" w:line="240" w:lineRule="auto"/>
+        <w:rPr>
+          <w:rFonts w:ascii="Arial" w:hAnsi="Arial" w:cs="Arial"/>
+          <w:b w:val="1"/>
+          <w:bCs w:val="1"/>
           <w:sz w:val="28"/>
           <w:szCs w:val="28"/>
         </w:rPr>
@@ -3943,23 +4106,13 @@
       <w:r>
         <w:rPr>
           <w:rFonts w:ascii="Arial" w:hAnsi="Arial" w:cs="Arial"/>
-          <w:b/>
+          <w:b w:val="1"/>
+          <w:bCs w:val="1"/>
           <w:sz w:val="28"/>
           <w:szCs w:val="28"/>
         </w:rPr>
         <w:t>Requisitos Funcionais</w:t>
       </w:r>
-    </w:p>
-    <w:p xmlns:wp14="http://schemas.microsoft.com/office/word/2010/wordml" wp14:textId="77777777">
-      <w:pPr>
-        <w:spacing w:after="0" w:line="240" w:lineRule="auto"/>
-        <w:rPr>
-          <w:rFonts w:ascii="Arial" w:hAnsi="Arial" w:cs="Arial"/>
-          <w:b/>
-          <w:sz w:val="28"/>
-          <w:szCs w:val="28"/>
-        </w:rPr>
-      </w:pPr>
     </w:p>
     <w:p xmlns:wp14="http://schemas.microsoft.com/office/word/2010/wordml" wp14:textId="77777777">
       <w:pPr>
@@ -7476,17 +7629,9 @@
         </w:rPr>
       </w:pPr>
     </w:p>
-    <w:p xmlns:wp14="http://schemas.microsoft.com/office/word/2010/wordml" wp14:textId="77777777">
-      <w:pPr>
-        <w:spacing w:after="0" w:line="240" w:lineRule="auto"/>
-        <w:rPr>
-          <w:rFonts w:ascii="Arial" w:hAnsi="Arial" w:cs="Arial"/>
-          <w:b/>
-          <w:sz w:val="28"/>
-          <w:szCs w:val="28"/>
-        </w:rPr>
-      </w:pPr>
-      <w:r>
+    <w:p xmlns:wp14="http://schemas.microsoft.com/office/word/2010/wordml" wp14:textId="16C7763B">
+      <w:pPr>
+        <w:spacing w:after="0" w:line="240" w:lineRule="auto"/>
         <w:rPr>
           <w:rFonts w:ascii="Arial" w:hAnsi="Arial" w:cs="Arial"/>
           <w:b w:val="1"/>
@@ -7494,18 +7639,17 @@
           <w:sz w:val="28"/>
           <w:szCs w:val="28"/>
         </w:rPr>
+      </w:pPr>
+      <w:r>
+        <w:rPr>
+          <w:rFonts w:ascii="Arial" w:hAnsi="Arial" w:cs="Arial"/>
+          <w:b w:val="1"/>
+          <w:bCs w:val="1"/>
+          <w:sz w:val="28"/>
+          <w:szCs w:val="28"/>
+        </w:rPr>
         <w:t>Requisitos Não Funcionais</w:t>
       </w:r>
-    </w:p>
-    <w:p xmlns:wp14="http://schemas.microsoft.com/office/word/2010/wordml" wp14:textId="77777777">
-      <w:pPr>
-        <w:spacing w:after="0" w:line="240" w:lineRule="auto"/>
-        <w:rPr>
-          <w:rFonts w:ascii="Arial" w:hAnsi="Arial" w:cs="Arial"/>
-          <w:sz w:val="20"/>
-          <w:szCs w:val="20"/>
-        </w:rPr>
-      </w:pPr>
     </w:p>
     <w:p xmlns:wp14="http://schemas.microsoft.com/office/word/2010/wordml" wp14:textId="77777777">
       <w:pPr>
@@ -7673,20 +7817,37 @@
         <w:jc w:val="left"/>
         <w:rPr>
           <w:rFonts w:ascii="Arial" w:hAnsi="Arial" w:cs="Arial"/>
-          <w:b w:val="1"/>
-          <w:bCs w:val="1"/>
-          <w:sz w:val="20"/>
-          <w:szCs w:val="20"/>
-        </w:rPr>
-      </w:pPr>
-      <w:r>
-        <w:rPr>
-          <w:rFonts w:ascii="Arial" w:hAnsi="Arial" w:cs="Arial"/>
           <w:sz w:val="20"/>
           <w:szCs w:val="20"/>
           <w:lang w:eastAsia="en-US"/>
         </w:rPr>
-        <w:t>B</w:t>
+      </w:pPr>
+      <w:r>
+        <w:rPr>
+          <w:rFonts w:ascii="Arial" w:hAnsi="Arial" w:cs="Arial"/>
+          <w:sz w:val="20"/>
+          <w:szCs w:val="20"/>
+          <w:lang w:eastAsia="en-US"/>
+        </w:rPr>
+        <w:t xml:space="preserve">O totem deve ficar disponível na área de café conectado a uma fonte de energia para manter os componentes </w:t>
+      </w:r>
+      <w:r>
+        <w:rPr>
+          <w:rFonts w:ascii="Arial" w:hAnsi="Arial" w:cs="Arial"/>
+          <w:sz w:val="20"/>
+          <w:szCs w:val="20"/>
+          <w:lang w:eastAsia="en-US"/>
+        </w:rPr>
+        <w:t>ligados</w:t>
+      </w:r>
+      <w:r>
+        <w:rPr>
+          <w:rFonts w:ascii="Arial" w:hAnsi="Arial" w:cs="Arial"/>
+          <w:sz w:val="20"/>
+          <w:szCs w:val="20"/>
+          <w:lang w:eastAsia="en-US"/>
+        </w:rPr>
+        <w:t>.</w:t>
       </w:r>
     </w:p>
     <w:p>
@@ -7715,39 +7876,6 @@
           <w:szCs w:val="20"/>
         </w:rPr>
         <w:t>RNF003 -</w:t>
-      </w:r>
-    </w:p>
-    <w:p>
-      <w:pPr>
-        <w:pStyle w:val="Normal"/>
-        <w:bidi w:val="0"/>
-        <w:spacing w:after="0" w:line="240" w:lineRule="auto"/>
-        <w:ind w:left="0"/>
-        <w:rPr>
-          <w:rFonts w:ascii="Arial" w:hAnsi="Arial" w:cs="Arial"/>
-          <w:sz w:val="20"/>
-          <w:szCs w:val="20"/>
-        </w:rPr>
-      </w:pPr>
-      <w:r>
-        <w:rPr>
-          <w:rFonts w:ascii="Arial" w:hAnsi="Arial" w:cs="Arial"/>
-          <w:b w:val="1"/>
-          <w:bCs w:val="1"/>
-          <w:sz w:val="20"/>
-          <w:szCs w:val="20"/>
-        </w:rPr>
-        <w:t>Descrição do requisito não funcional:</w:t>
-      </w:r>
-      <w:r>
-        <w:rPr>
-          <w:rFonts w:ascii="Arial" w:hAnsi="Arial" w:cs="Arial"/>
-          <w:b w:val="1"/>
-          <w:bCs w:val="1"/>
-          <w:sz w:val="20"/>
-          <w:szCs w:val="20"/>
-        </w:rPr>
-        <w:t xml:space="preserve">  </w:t>
       </w:r>
     </w:p>
     <w:p>
@@ -7769,55 +7897,1736 @@
       <w:r>
         <w:rPr>
           <w:rFonts w:ascii="Arial" w:hAnsi="Arial" w:cs="Arial"/>
+          <w:b w:val="1"/>
+          <w:bCs w:val="1"/>
+          <w:sz w:val="20"/>
+          <w:szCs w:val="20"/>
+        </w:rPr>
+        <w:t>Descrição do requisito não funcional:</w:t>
+      </w:r>
+      <w:r>
+        <w:rPr>
+          <w:rFonts w:ascii="Arial" w:hAnsi="Arial" w:cs="Arial"/>
+          <w:b w:val="1"/>
+          <w:bCs w:val="1"/>
+          <w:sz w:val="20"/>
+          <w:szCs w:val="20"/>
+        </w:rPr>
+        <w:t xml:space="preserve">  </w:t>
+      </w:r>
+      <w:r>
+        <w:rPr>
+          <w:rFonts w:ascii="Arial" w:hAnsi="Arial" w:cs="Arial"/>
+          <w:b w:val="0"/>
+          <w:bCs w:val="0"/>
+          <w:sz w:val="20"/>
+          <w:szCs w:val="20"/>
+        </w:rPr>
+        <w:t>O sistema deve trabalhar com</w:t>
+      </w:r>
+      <w:r>
+        <w:rPr>
+          <w:rFonts w:ascii="Arial" w:hAnsi="Arial" w:cs="Arial"/>
+          <w:b w:val="0"/>
+          <w:bCs w:val="0"/>
+          <w:sz w:val="20"/>
+          <w:szCs w:val="20"/>
+        </w:rPr>
+        <w:t xml:space="preserve"> uma </w:t>
+      </w:r>
+      <w:r>
+        <w:rPr>
+          <w:rFonts w:ascii="Arial" w:hAnsi="Arial" w:cs="Arial"/>
           <w:sz w:val="20"/>
           <w:szCs w:val="20"/>
           <w:lang w:eastAsia="en-US"/>
         </w:rPr>
-        <w:t>v</w:t>
-      </w:r>
-    </w:p>
-    <w:p xmlns:wp14="http://schemas.microsoft.com/office/word/2010/wordml" wp14:textId="77777777">
-      <w:pPr>
-        <w:spacing w:after="0" w:line="240" w:lineRule="auto"/>
-        <w:rPr>
-          <w:rFonts w:ascii="Arial" w:hAnsi="Arial" w:cs="Arial"/>
-          <w:sz w:val="20"/>
-          <w:szCs w:val="20"/>
-        </w:rPr>
-      </w:pPr>
-    </w:p>
-    <w:p xmlns:wp14="http://schemas.microsoft.com/office/word/2010/wordml" wp14:textId="77777777">
-      <w:pPr>
-        <w:spacing w:after="0" w:line="240" w:lineRule="auto"/>
-        <w:rPr>
-          <w:rFonts w:ascii="Arial" w:hAnsi="Arial" w:cs="Arial"/>
-          <w:sz w:val="20"/>
-          <w:szCs w:val="20"/>
-        </w:rPr>
-      </w:pPr>
-    </w:p>
-    <w:p xmlns:wp14="http://schemas.microsoft.com/office/word/2010/wordml" wp14:textId="77777777">
-      <w:pPr>
-        <w:spacing w:after="0" w:line="240" w:lineRule="auto"/>
-        <w:rPr>
-          <w:rFonts w:ascii="Arial" w:hAnsi="Arial" w:cs="Arial"/>
-          <w:sz w:val="20"/>
-          <w:szCs w:val="20"/>
-        </w:rPr>
-      </w:pPr>
-    </w:p>
-    <w:p xmlns:wp14="http://schemas.microsoft.com/office/word/2010/wordml" wp14:textId="77777777">
-      <w:pPr>
-        <w:spacing w:after="0" w:line="240" w:lineRule="auto"/>
-        <w:rPr>
-          <w:rFonts w:ascii="Arial" w:hAnsi="Arial" w:cs="Arial"/>
-          <w:sz w:val="20"/>
-          <w:szCs w:val="20"/>
-        </w:rPr>
-      </w:pPr>
-    </w:p>
-    <w:p xmlns:wp14="http://schemas.microsoft.com/office/word/2010/wordml" wp14:textId="77777777">
-      <w:pPr>
+        <w:t>A API deve permitir adição de perguntas pelo usuário, mas as respostas só poderão ser adicionadas por instrutores ou pessoas da manutenção do projeto</w:t>
+      </w:r>
+    </w:p>
+    <w:p xmlns:wp14="http://schemas.microsoft.com/office/word/2010/wordml" wp14:textId="0BA88B84">
+      <w:pPr>
+        <w:pStyle w:val="Normal"/>
+        <w:bidi w:val="0"/>
+        <w:spacing w:after="0" w:line="240" w:lineRule="auto"/>
+        <w:ind w:left="0"/>
+        <w:rPr>
+          <w:rFonts w:ascii="Arial" w:hAnsi="Arial" w:cs="Arial"/>
+          <w:sz w:val="20"/>
+          <w:szCs w:val="20"/>
+          <w:lang w:eastAsia="en-US"/>
+        </w:rPr>
+      </w:pPr>
+    </w:p>
+    <w:p xmlns:wp14="http://schemas.microsoft.com/office/word/2010/wordml" wp14:textId="3A6781A3">
+      <w:pPr>
+        <w:pStyle w:val="Normal"/>
+        <w:bidi w:val="0"/>
+        <w:spacing w:after="0" w:line="240" w:lineRule="auto"/>
+        <w:ind w:left="0"/>
+        <w:rPr>
+          <w:rFonts w:ascii="Arial" w:hAnsi="Arial" w:cs="Arial"/>
+          <w:sz w:val="20"/>
+          <w:szCs w:val="20"/>
+          <w:lang w:eastAsia="en-US"/>
+        </w:rPr>
+      </w:pPr>
+    </w:p>
+    <w:p xmlns:wp14="http://schemas.microsoft.com/office/word/2010/wordml" wp14:textId="1DA1ED87">
+      <w:pPr>
+        <w:spacing w:after="0" w:line="240" w:lineRule="auto"/>
+        <w:rPr>
+          <w:rFonts w:ascii="Arial" w:hAnsi="Arial" w:cs="Arial"/>
+          <w:b w:val="1"/>
+          <w:bCs w:val="1"/>
+          <w:sz w:val="28"/>
+          <w:szCs w:val="28"/>
+        </w:rPr>
+      </w:pPr>
+      <w:r>
+        <w:rPr>
+          <w:rFonts w:ascii="Arial" w:hAnsi="Arial" w:cs="Arial"/>
+          <w:b w:val="1"/>
+          <w:bCs w:val="1"/>
+          <w:sz w:val="28"/>
+          <w:szCs w:val="28"/>
+        </w:rPr>
+        <w:t>Requisitos de Sistema</w:t>
+      </w:r>
+    </w:p>
+    <w:p xmlns:wp14="http://schemas.microsoft.com/office/word/2010/wordml" wp14:textId="77777777">
+      <w:pPr>
+        <w:spacing w:after="0" w:line="240" w:lineRule="auto"/>
+        <w:rPr>
+          <w:rFonts w:ascii="Arial" w:hAnsi="Arial" w:cs="Arial"/>
+          <w:sz w:val="20"/>
+          <w:szCs w:val="20"/>
+        </w:rPr>
+      </w:pPr>
+    </w:p>
+    <w:p xmlns:wp14="http://schemas.microsoft.com/office/word/2010/wordml" wp14:textId="40BBAE5B">
+      <w:pPr>
+        <w:pStyle w:val="Normal"/>
+        <w:bidi w:val="0"/>
+        <w:spacing w:before="0" w:beforeAutospacing="off" w:after="0" w:afterAutospacing="off" w:line="240" w:lineRule="auto"/>
+        <w:ind w:left="0" w:right="0"/>
+        <w:jc w:val="left"/>
+        <w:rPr>
+          <w:rFonts w:ascii="Arial" w:hAnsi="Arial" w:cs="Arial"/>
+          <w:sz w:val="20"/>
+          <w:szCs w:val="20"/>
+        </w:rPr>
+      </w:pPr>
+      <w:r>
+        <w:rPr>
+          <w:rFonts w:ascii="Arial" w:hAnsi="Arial" w:cs="Arial"/>
+          <w:sz w:val="20"/>
+          <w:szCs w:val="20"/>
+        </w:rPr>
+        <w:t>RS001 – Requisito funcional 01</w:t>
+      </w:r>
+      <w:r>
+        <w:rPr>
+          <w:rFonts w:ascii="Arial" w:hAnsi="Arial" w:cs="Arial"/>
+          <w:sz w:val="20"/>
+          <w:szCs w:val="20"/>
+        </w:rPr>
+        <w:t xml:space="preserve"> (RF001)</w:t>
+      </w:r>
+    </w:p>
+    <w:p xmlns:wp14="http://schemas.microsoft.com/office/word/2010/wordml" wp14:textId="6B53A6D7">
+      <w:pPr>
+        <w:pStyle w:val="Normal"/>
+        <w:bidi w:val="0"/>
+        <w:spacing w:after="0" w:line="240" w:lineRule="auto"/>
+        <w:ind w:left="0"/>
+        <w:rPr>
+          <w:rFonts w:ascii="Arial" w:hAnsi="Arial" w:cs="Arial"/>
+          <w:b w:val="0"/>
+          <w:bCs w:val="0"/>
+          <w:sz w:val="20"/>
+          <w:szCs w:val="20"/>
+        </w:rPr>
+      </w:pPr>
+      <w:r>
+        <w:rPr>
+          <w:rFonts w:ascii="Arial" w:hAnsi="Arial" w:cs="Arial"/>
+          <w:b w:val="1"/>
+          <w:bCs w:val="1"/>
+          <w:sz w:val="20"/>
+          <w:szCs w:val="20"/>
+        </w:rPr>
+        <w:t xml:space="preserve">Descrição do requisito de sistema: </w:t>
+      </w:r>
+      <w:r>
+        <w:rPr>
+          <w:rFonts w:ascii="Arial" w:hAnsi="Arial" w:cs="Arial"/>
+          <w:b w:val="0"/>
+          <w:bCs w:val="0"/>
+          <w:sz w:val="20"/>
+          <w:szCs w:val="20"/>
+        </w:rPr>
+        <w:t>API de perguntas e respostas</w:t>
+      </w:r>
+      <w:r>
+        <w:rPr>
+          <w:rFonts w:ascii="Arial" w:hAnsi="Arial" w:cs="Arial"/>
+          <w:b w:val="0"/>
+          <w:bCs w:val="0"/>
+          <w:sz w:val="20"/>
+          <w:szCs w:val="20"/>
+        </w:rPr>
+        <w:t xml:space="preserve">. O sistema da API de perguntas e respostas deve ser alimentado com as perguntas coletadas através de pesquisas com os aprendizes, assim como </w:t>
+      </w:r>
+      <w:r>
+        <w:rPr>
+          <w:rFonts w:ascii="Arial" w:hAnsi="Arial" w:cs="Arial"/>
+          <w:b w:val="0"/>
+          <w:bCs w:val="0"/>
+          <w:sz w:val="20"/>
+          <w:szCs w:val="20"/>
+        </w:rPr>
+        <w:t xml:space="preserve">as novas perguntas que ainda não constam na API. As respostas devem ser pesquisadas </w:t>
+      </w:r>
+      <w:r>
+        <w:rPr>
+          <w:rFonts w:ascii="Arial" w:hAnsi="Arial" w:cs="Arial"/>
+          <w:b w:val="0"/>
+          <w:bCs w:val="0"/>
+          <w:sz w:val="20"/>
+          <w:szCs w:val="20"/>
+        </w:rPr>
+        <w:t xml:space="preserve">e/ou perguntadas para os instrutores. Ambos os campos serão dados do tipo </w:t>
+      </w:r>
+      <w:proofErr w:type="spellStart"/>
+      <w:r>
+        <w:rPr>
+          <w:rFonts w:ascii="Arial" w:hAnsi="Arial" w:cs="Arial"/>
+          <w:b w:val="0"/>
+          <w:bCs w:val="0"/>
+          <w:sz w:val="20"/>
+          <w:szCs w:val="20"/>
+        </w:rPr>
+        <w:t>string</w:t>
+      </w:r>
+      <w:proofErr w:type="spellEnd"/>
+      <w:r>
+        <w:rPr>
+          <w:rFonts w:ascii="Arial" w:hAnsi="Arial" w:cs="Arial"/>
+          <w:b w:val="0"/>
+          <w:bCs w:val="0"/>
+          <w:sz w:val="20"/>
+          <w:szCs w:val="20"/>
+        </w:rPr>
+        <w:t>.</w:t>
+      </w:r>
+      <w:r>
+        <w:rPr>
+          <w:rFonts w:ascii="Arial" w:hAnsi="Arial" w:cs="Arial"/>
+          <w:b w:val="0"/>
+          <w:bCs w:val="0"/>
+          <w:sz w:val="20"/>
+          <w:szCs w:val="20"/>
+        </w:rPr>
+        <w:t xml:space="preserve"> Essa api será usada na construção do </w:t>
+      </w:r>
+      <w:proofErr w:type="spellStart"/>
+      <w:r>
+        <w:rPr>
+          <w:rFonts w:ascii="Arial" w:hAnsi="Arial" w:cs="Arial"/>
+          <w:b w:val="0"/>
+          <w:bCs w:val="0"/>
+          <w:sz w:val="20"/>
+          <w:szCs w:val="20"/>
+        </w:rPr>
+        <w:t>chatbot</w:t>
+      </w:r>
+      <w:proofErr w:type="spellEnd"/>
+      <w:r>
+        <w:rPr>
+          <w:rFonts w:ascii="Arial" w:hAnsi="Arial" w:cs="Arial"/>
+          <w:b w:val="0"/>
+          <w:bCs w:val="0"/>
+          <w:sz w:val="20"/>
+          <w:szCs w:val="20"/>
+        </w:rPr>
+        <w:t xml:space="preserve"> (backend).</w:t>
+      </w:r>
+    </w:p>
+    <w:p xmlns:wp14="http://schemas.microsoft.com/office/word/2010/wordml" wp14:textId="2D4810CE">
+      <w:pPr>
+        <w:pStyle w:val="PargrafodaLista"/>
+        <w:numPr>
+          <w:ilvl w:val="0"/>
+          <w:numId w:val="33"/>
+        </w:numPr>
+        <w:bidi w:val="0"/>
+        <w:spacing w:after="0" w:line="240" w:lineRule="auto"/>
+        <w:rPr>
+          <w:rFonts w:ascii="Arial" w:hAnsi="Arial" w:cs="Arial"/>
+          <w:b w:val="0"/>
+          <w:bCs w:val="0"/>
+          <w:sz w:val="20"/>
+          <w:szCs w:val="20"/>
+        </w:rPr>
+      </w:pPr>
+      <w:r>
+        <w:rPr>
+          <w:rFonts w:ascii="Arial" w:hAnsi="Arial" w:cs="Arial"/>
+          <w:b w:val="0"/>
+          <w:bCs w:val="0"/>
+          <w:sz w:val="20"/>
+          <w:szCs w:val="20"/>
+        </w:rPr>
+        <w:t>Pergunta (a pergunta do usuário);</w:t>
+      </w:r>
+    </w:p>
+    <w:p xmlns:wp14="http://schemas.microsoft.com/office/word/2010/wordml" wp14:textId="4F7313B9">
+      <w:pPr>
+        <w:pStyle w:val="PargrafodaLista"/>
+        <w:numPr>
+          <w:ilvl w:val="0"/>
+          <w:numId w:val="33"/>
+        </w:numPr>
+        <w:bidi w:val="0"/>
+        <w:spacing w:after="0" w:line="240" w:lineRule="auto"/>
+        <w:rPr>
+          <w:rFonts w:ascii="Arial" w:hAnsi="Arial" w:cs="Arial"/>
+          <w:b w:val="0"/>
+          <w:bCs w:val="0"/>
+          <w:sz w:val="20"/>
+          <w:szCs w:val="20"/>
+        </w:rPr>
+      </w:pPr>
+      <w:r>
+        <w:rPr>
+          <w:rFonts w:ascii="Arial" w:hAnsi="Arial" w:cs="Arial"/>
+          <w:b w:val="0"/>
+          <w:bCs w:val="0"/>
+          <w:sz w:val="20"/>
+          <w:szCs w:val="20"/>
+        </w:rPr>
+        <w:t>Resposta (resposta da pergunta);</w:t>
+      </w:r>
+    </w:p>
+    <w:p xmlns:wp14="http://schemas.microsoft.com/office/word/2010/wordml" wp14:textId="22885D4D">
+      <w:pPr>
+        <w:pStyle w:val="Normal"/>
+        <w:bidi w:val="0"/>
+        <w:spacing w:after="0" w:line="240" w:lineRule="auto"/>
+        <w:ind w:left="0"/>
+        <w:rPr>
+          <w:rFonts w:ascii="Arial" w:hAnsi="Arial" w:cs="Arial"/>
+          <w:b w:val="0"/>
+          <w:bCs w:val="0"/>
+          <w:sz w:val="20"/>
+          <w:szCs w:val="20"/>
+        </w:rPr>
+      </w:pPr>
+    </w:p>
+    <w:p xmlns:wp14="http://schemas.microsoft.com/office/word/2010/wordml" wp14:textId="5AB05D09">
+      <w:pPr>
+        <w:pStyle w:val="Normal"/>
+        <w:bidi w:val="0"/>
+        <w:spacing w:before="0" w:beforeAutospacing="off" w:after="0" w:afterAutospacing="off" w:line="240" w:lineRule="auto"/>
+        <w:ind w:left="0" w:right="0"/>
+        <w:jc w:val="left"/>
+        <w:rPr>
+          <w:rFonts w:ascii="Arial" w:hAnsi="Arial" w:cs="Arial"/>
+          <w:sz w:val="20"/>
+          <w:szCs w:val="20"/>
+        </w:rPr>
+      </w:pPr>
+      <w:r>
+        <w:rPr>
+          <w:rFonts w:ascii="Arial" w:hAnsi="Arial" w:cs="Arial"/>
+          <w:sz w:val="20"/>
+          <w:szCs w:val="20"/>
+        </w:rPr>
+        <w:t>RS00</w:t>
+      </w:r>
+      <w:r>
+        <w:rPr>
+          <w:rFonts w:ascii="Arial" w:hAnsi="Arial" w:cs="Arial"/>
+          <w:sz w:val="20"/>
+          <w:szCs w:val="20"/>
+        </w:rPr>
+        <w:t>2</w:t>
+      </w:r>
+      <w:r>
+        <w:rPr>
+          <w:rFonts w:ascii="Arial" w:hAnsi="Arial" w:cs="Arial"/>
+          <w:sz w:val="20"/>
+          <w:szCs w:val="20"/>
+        </w:rPr>
+        <w:t xml:space="preserve"> – Requisito funcional 02 (RF00</w:t>
+      </w:r>
+      <w:r>
+        <w:rPr>
+          <w:rFonts w:ascii="Arial" w:hAnsi="Arial" w:cs="Arial"/>
+          <w:sz w:val="20"/>
+          <w:szCs w:val="20"/>
+        </w:rPr>
+        <w:t>2</w:t>
+      </w:r>
+      <w:r>
+        <w:rPr>
+          <w:rFonts w:ascii="Arial" w:hAnsi="Arial" w:cs="Arial"/>
+          <w:sz w:val="20"/>
+          <w:szCs w:val="20"/>
+        </w:rPr>
+        <w:t>)</w:t>
+      </w:r>
+    </w:p>
+    <w:p xmlns:wp14="http://schemas.microsoft.com/office/word/2010/wordml" wp14:textId="36690E83">
+      <w:pPr>
+        <w:pStyle w:val="Normal"/>
+        <w:bidi w:val="0"/>
+        <w:spacing w:after="0" w:line="240" w:lineRule="auto"/>
+        <w:ind w:left="0"/>
+        <w:rPr>
+          <w:rFonts w:ascii="Arial" w:hAnsi="Arial" w:cs="Arial"/>
+          <w:b w:val="0"/>
+          <w:bCs w:val="0"/>
+          <w:sz w:val="20"/>
+          <w:szCs w:val="20"/>
+        </w:rPr>
+      </w:pPr>
+      <w:r>
+        <w:rPr>
+          <w:rFonts w:ascii="Arial" w:hAnsi="Arial" w:cs="Arial"/>
+          <w:b w:val="1"/>
+          <w:bCs w:val="1"/>
+          <w:sz w:val="20"/>
+          <w:szCs w:val="20"/>
+        </w:rPr>
+        <w:t xml:space="preserve">Descrição do requisito de sistema: </w:t>
+      </w:r>
+      <w:r>
+        <w:rPr>
+          <w:rFonts w:ascii="Arial" w:hAnsi="Arial" w:cs="Arial"/>
+          <w:b w:val="1"/>
+          <w:bCs w:val="1"/>
+          <w:sz w:val="20"/>
+          <w:szCs w:val="20"/>
+        </w:rPr>
+        <w:t>I</w:t>
+      </w:r>
+      <w:r>
+        <w:rPr>
+          <w:rFonts w:ascii="Arial" w:hAnsi="Arial" w:cs="Arial"/>
+          <w:b w:val="0"/>
+          <w:bCs w:val="0"/>
+          <w:sz w:val="20"/>
+          <w:szCs w:val="20"/>
+        </w:rPr>
+        <w:t>nteratividade por voz</w:t>
+      </w:r>
+      <w:r>
+        <w:rPr>
+          <w:rFonts w:ascii="Arial" w:hAnsi="Arial" w:cs="Arial"/>
+          <w:b w:val="0"/>
+          <w:bCs w:val="0"/>
+          <w:sz w:val="20"/>
+          <w:szCs w:val="20"/>
+        </w:rPr>
+        <w:t xml:space="preserve">. O sistema de </w:t>
+      </w:r>
+      <w:r>
+        <w:rPr>
+          <w:rFonts w:ascii="Arial" w:hAnsi="Arial" w:cs="Arial"/>
+          <w:b w:val="0"/>
+          <w:bCs w:val="0"/>
+          <w:sz w:val="20"/>
+          <w:szCs w:val="20"/>
+        </w:rPr>
+        <w:t>interatividade</w:t>
+      </w:r>
+      <w:r>
+        <w:rPr>
+          <w:rFonts w:ascii="Arial" w:hAnsi="Arial" w:cs="Arial"/>
+          <w:b w:val="0"/>
+          <w:bCs w:val="0"/>
+          <w:sz w:val="20"/>
+          <w:szCs w:val="20"/>
+        </w:rPr>
+        <w:t xml:space="preserve"> por voz é um sistema que converte texto em fala, e vice-versa. No caso o programa vai fazer o processamento da voz do usuário e </w:t>
+      </w:r>
+      <w:r>
+        <w:rPr>
+          <w:rFonts w:ascii="Arial" w:hAnsi="Arial" w:cs="Arial"/>
+          <w:b w:val="0"/>
+          <w:bCs w:val="0"/>
+          <w:sz w:val="20"/>
+          <w:szCs w:val="20"/>
+        </w:rPr>
+        <w:t xml:space="preserve">transforma em texto, após isso, </w:t>
+      </w:r>
+      <w:r>
+        <w:rPr>
+          <w:rFonts w:ascii="Arial" w:hAnsi="Arial" w:cs="Arial"/>
+          <w:b w:val="0"/>
+          <w:bCs w:val="0"/>
+          <w:sz w:val="20"/>
+          <w:szCs w:val="20"/>
+        </w:rPr>
+        <w:t>a pergunta</w:t>
+      </w:r>
+      <w:r>
+        <w:rPr>
+          <w:rFonts w:ascii="Arial" w:hAnsi="Arial" w:cs="Arial"/>
+          <w:b w:val="0"/>
+          <w:bCs w:val="0"/>
+          <w:sz w:val="20"/>
+          <w:szCs w:val="20"/>
+        </w:rPr>
+        <w:t xml:space="preserve"> vai ser processada e </w:t>
+      </w:r>
+      <w:r>
+        <w:rPr>
+          <w:rFonts w:ascii="Arial" w:hAnsi="Arial" w:cs="Arial"/>
+          <w:b w:val="0"/>
+          <w:bCs w:val="0"/>
+          <w:sz w:val="20"/>
+          <w:szCs w:val="20"/>
+        </w:rPr>
+        <w:t>depois será devolvida uma resposta do banco de respostas ao usuário.</w:t>
+      </w:r>
+      <w:r>
+        <w:rPr>
+          <w:rFonts w:ascii="Arial" w:hAnsi="Arial" w:cs="Arial"/>
+          <w:b w:val="0"/>
+          <w:bCs w:val="0"/>
+          <w:sz w:val="20"/>
+          <w:szCs w:val="20"/>
+        </w:rPr>
+        <w:t xml:space="preserve"> Quando fo</w:t>
+      </w:r>
+      <w:r>
+        <w:rPr>
+          <w:rFonts w:ascii="Arial" w:hAnsi="Arial" w:cs="Arial"/>
+          <w:b w:val="0"/>
+          <w:bCs w:val="0"/>
+          <w:sz w:val="20"/>
+          <w:szCs w:val="20"/>
+        </w:rPr>
+        <w:t xml:space="preserve">r para reproduzir a resposta, o sistema da interatividade receberá a </w:t>
+      </w:r>
+      <w:r>
+        <w:rPr>
+          <w:rFonts w:ascii="Arial" w:hAnsi="Arial" w:cs="Arial"/>
+          <w:b w:val="0"/>
+          <w:bCs w:val="0"/>
+          <w:sz w:val="20"/>
+          <w:szCs w:val="20"/>
+        </w:rPr>
+        <w:t>mesma fará</w:t>
+      </w:r>
+      <w:r>
+        <w:rPr>
+          <w:rFonts w:ascii="Arial" w:hAnsi="Arial" w:cs="Arial"/>
+          <w:b w:val="0"/>
+          <w:bCs w:val="0"/>
+          <w:sz w:val="20"/>
+          <w:szCs w:val="20"/>
+        </w:rPr>
+        <w:t xml:space="preserve"> a</w:t>
+      </w:r>
+      <w:r>
+        <w:rPr>
+          <w:rFonts w:ascii="Arial" w:hAnsi="Arial" w:cs="Arial"/>
+          <w:b w:val="0"/>
+          <w:bCs w:val="0"/>
+          <w:sz w:val="20"/>
+          <w:szCs w:val="20"/>
+        </w:rPr>
+        <w:t xml:space="preserve"> conversão para áudio, para que assim seja reproduzida.</w:t>
+      </w:r>
+    </w:p>
+    <w:p xmlns:wp14="http://schemas.microsoft.com/office/word/2010/wordml" wp14:textId="3FCF3C11">
+      <w:pPr>
+        <w:pStyle w:val="PargrafodaLista"/>
+        <w:numPr>
+          <w:ilvl w:val="0"/>
+          <w:numId w:val="33"/>
+        </w:numPr>
+        <w:bidi w:val="0"/>
+        <w:spacing w:after="0" w:line="240" w:lineRule="auto"/>
+        <w:rPr>
+          <w:rFonts w:ascii="Arial" w:hAnsi="Arial" w:cs="Arial"/>
+          <w:b w:val="0"/>
+          <w:bCs w:val="0"/>
+          <w:sz w:val="20"/>
+          <w:szCs w:val="20"/>
+        </w:rPr>
+      </w:pPr>
+      <w:r>
+        <w:rPr>
+          <w:rFonts w:ascii="Arial" w:hAnsi="Arial" w:cs="Arial"/>
+          <w:b w:val="0"/>
+          <w:bCs w:val="0"/>
+          <w:sz w:val="20"/>
+          <w:szCs w:val="20"/>
+        </w:rPr>
+        <w:t>Pergunta (</w:t>
+      </w:r>
+      <w:r>
+        <w:rPr>
+          <w:rFonts w:ascii="Arial" w:hAnsi="Arial" w:cs="Arial"/>
+          <w:b w:val="0"/>
+          <w:bCs w:val="0"/>
+          <w:sz w:val="20"/>
+          <w:szCs w:val="20"/>
+        </w:rPr>
+        <w:t>A pergunta que o usuário faz</w:t>
+      </w:r>
+      <w:r>
+        <w:rPr>
+          <w:rFonts w:ascii="Arial" w:hAnsi="Arial" w:cs="Arial"/>
+          <w:b w:val="0"/>
+          <w:bCs w:val="0"/>
+          <w:sz w:val="20"/>
+          <w:szCs w:val="20"/>
+        </w:rPr>
+        <w:t>);</w:t>
+      </w:r>
+    </w:p>
+    <w:p xmlns:wp14="http://schemas.microsoft.com/office/word/2010/wordml" wp14:textId="6B81B4A0">
+      <w:pPr>
+        <w:pStyle w:val="PargrafodaLista"/>
+        <w:numPr>
+          <w:ilvl w:val="0"/>
+          <w:numId w:val="33"/>
+        </w:numPr>
+        <w:bidi w:val="0"/>
+        <w:spacing w:after="0" w:line="240" w:lineRule="auto"/>
+        <w:rPr>
+          <w:rFonts w:ascii="Arial" w:hAnsi="Arial" w:cs="Arial"/>
+          <w:b w:val="0"/>
+          <w:bCs w:val="0"/>
+          <w:sz w:val="20"/>
+          <w:szCs w:val="20"/>
+        </w:rPr>
+      </w:pPr>
+      <w:r>
+        <w:rPr>
+          <w:rFonts w:ascii="Arial" w:hAnsi="Arial" w:cs="Arial"/>
+          <w:b w:val="0"/>
+          <w:bCs w:val="0"/>
+          <w:sz w:val="20"/>
+          <w:szCs w:val="20"/>
+        </w:rPr>
+        <w:t>Processamento (o processamento da pergunta pelo programa);</w:t>
+      </w:r>
+    </w:p>
+    <w:p xmlns:wp14="http://schemas.microsoft.com/office/word/2010/wordml" wp14:textId="05780A95">
+      <w:pPr>
+        <w:pStyle w:val="PargrafodaLista"/>
+        <w:numPr>
+          <w:ilvl w:val="0"/>
+          <w:numId w:val="33"/>
+        </w:numPr>
+        <w:bidi w:val="0"/>
+        <w:spacing w:after="0" w:line="240" w:lineRule="auto"/>
+        <w:rPr>
+          <w:rFonts w:ascii="Arial" w:hAnsi="Arial" w:cs="Arial"/>
+          <w:b w:val="0"/>
+          <w:bCs w:val="0"/>
+          <w:sz w:val="20"/>
+          <w:szCs w:val="20"/>
+        </w:rPr>
+      </w:pPr>
+      <w:r>
+        <w:rPr>
+          <w:rFonts w:ascii="Arial" w:hAnsi="Arial" w:cs="Arial"/>
+          <w:b w:val="0"/>
+          <w:bCs w:val="0"/>
+          <w:sz w:val="20"/>
+          <w:szCs w:val="20"/>
+        </w:rPr>
+        <w:t>Resposta (</w:t>
+      </w:r>
+      <w:r>
+        <w:rPr>
+          <w:rFonts w:ascii="Arial" w:hAnsi="Arial" w:cs="Arial"/>
+          <w:b w:val="0"/>
+          <w:bCs w:val="0"/>
+          <w:sz w:val="20"/>
+          <w:szCs w:val="20"/>
+        </w:rPr>
+        <w:t>A resposta que vai ser falada pela IA</w:t>
+      </w:r>
+      <w:r>
+        <w:rPr>
+          <w:rFonts w:ascii="Arial" w:hAnsi="Arial" w:cs="Arial"/>
+          <w:b w:val="0"/>
+          <w:bCs w:val="0"/>
+          <w:sz w:val="20"/>
+          <w:szCs w:val="20"/>
+        </w:rPr>
+        <w:t>);</w:t>
+      </w:r>
+    </w:p>
+    <w:p xmlns:wp14="http://schemas.microsoft.com/office/word/2010/wordml" wp14:textId="00E6D716">
+      <w:pPr>
+        <w:pStyle w:val="Normal"/>
+        <w:bidi w:val="0"/>
+        <w:spacing w:before="0" w:beforeAutospacing="off" w:after="0" w:afterAutospacing="off" w:line="240" w:lineRule="auto"/>
+        <w:ind w:left="0" w:right="0"/>
+        <w:jc w:val="left"/>
+        <w:rPr>
+          <w:rFonts w:ascii="Arial" w:hAnsi="Arial" w:cs="Arial"/>
+          <w:sz w:val="20"/>
+          <w:szCs w:val="20"/>
+        </w:rPr>
+      </w:pPr>
+    </w:p>
+    <w:p xmlns:wp14="http://schemas.microsoft.com/office/word/2010/wordml" wp14:textId="2626A8D8">
+      <w:pPr>
+        <w:pStyle w:val="Normal"/>
+        <w:bidi w:val="0"/>
+        <w:spacing w:before="0" w:beforeAutospacing="off" w:after="0" w:afterAutospacing="off" w:line="240" w:lineRule="auto"/>
+        <w:ind w:left="0" w:right="0"/>
+        <w:jc w:val="left"/>
+        <w:rPr>
+          <w:rFonts w:ascii="Arial" w:hAnsi="Arial" w:cs="Arial"/>
+          <w:sz w:val="20"/>
+          <w:szCs w:val="20"/>
+        </w:rPr>
+      </w:pPr>
+      <w:r>
+        <w:rPr>
+          <w:rFonts w:ascii="Arial" w:hAnsi="Arial" w:cs="Arial"/>
+          <w:sz w:val="20"/>
+          <w:szCs w:val="20"/>
+        </w:rPr>
+        <w:t>RS00</w:t>
+      </w:r>
+      <w:r>
+        <w:rPr>
+          <w:rFonts w:ascii="Arial" w:hAnsi="Arial" w:cs="Arial"/>
+          <w:sz w:val="20"/>
+          <w:szCs w:val="20"/>
+        </w:rPr>
+        <w:t>3</w:t>
+      </w:r>
+      <w:r>
+        <w:rPr>
+          <w:rFonts w:ascii="Arial" w:hAnsi="Arial" w:cs="Arial"/>
+          <w:sz w:val="20"/>
+          <w:szCs w:val="20"/>
+        </w:rPr>
+        <w:t xml:space="preserve"> – Requisito funcional 03 (RF00</w:t>
+      </w:r>
+      <w:r>
+        <w:rPr>
+          <w:rFonts w:ascii="Arial" w:hAnsi="Arial" w:cs="Arial"/>
+          <w:sz w:val="20"/>
+          <w:szCs w:val="20"/>
+        </w:rPr>
+        <w:t>3</w:t>
+      </w:r>
+      <w:r>
+        <w:rPr>
+          <w:rFonts w:ascii="Arial" w:hAnsi="Arial" w:cs="Arial"/>
+          <w:sz w:val="20"/>
+          <w:szCs w:val="20"/>
+        </w:rPr>
+        <w:t>)</w:t>
+      </w:r>
+    </w:p>
+    <w:p xmlns:wp14="http://schemas.microsoft.com/office/word/2010/wordml" wp14:textId="158EC658">
+      <w:pPr>
+        <w:pStyle w:val="Normal"/>
+        <w:bidi w:val="0"/>
+        <w:spacing w:after="0" w:line="240" w:lineRule="auto"/>
+        <w:ind w:left="0"/>
+        <w:rPr>
+          <w:rFonts w:ascii="Arial" w:hAnsi="Arial" w:cs="Arial"/>
+          <w:b w:val="0"/>
+          <w:bCs w:val="0"/>
+          <w:sz w:val="20"/>
+          <w:szCs w:val="20"/>
+        </w:rPr>
+      </w:pPr>
+      <w:r>
+        <w:rPr>
+          <w:rFonts w:ascii="Arial" w:hAnsi="Arial" w:cs="Arial"/>
+          <w:b w:val="1"/>
+          <w:bCs w:val="1"/>
+          <w:sz w:val="20"/>
+          <w:szCs w:val="20"/>
+        </w:rPr>
+        <w:t xml:space="preserve">Descrição do requisito de sistema: </w:t>
+      </w:r>
+      <w:r>
+        <w:rPr>
+          <w:rFonts w:ascii="Arial" w:hAnsi="Arial" w:cs="Arial"/>
+          <w:b w:val="0"/>
+          <w:bCs w:val="0"/>
+          <w:sz w:val="20"/>
+          <w:szCs w:val="20"/>
+        </w:rPr>
+        <w:t>API da agenda</w:t>
+      </w:r>
+      <w:r>
+        <w:rPr>
+          <w:rFonts w:ascii="Arial" w:hAnsi="Arial" w:cs="Arial"/>
+          <w:b w:val="0"/>
+          <w:bCs w:val="0"/>
+          <w:sz w:val="20"/>
+          <w:szCs w:val="20"/>
+        </w:rPr>
+        <w:t xml:space="preserve">. O sistema da API da agenda deve ser </w:t>
+      </w:r>
+      <w:r>
+        <w:rPr>
+          <w:rFonts w:ascii="Arial" w:hAnsi="Arial" w:cs="Arial"/>
+          <w:b w:val="0"/>
+          <w:bCs w:val="0"/>
+          <w:sz w:val="20"/>
+          <w:szCs w:val="20"/>
+        </w:rPr>
+        <w:t>alimentado</w:t>
+      </w:r>
+      <w:r>
+        <w:rPr>
+          <w:rFonts w:ascii="Arial" w:hAnsi="Arial" w:cs="Arial"/>
+          <w:b w:val="0"/>
+          <w:bCs w:val="0"/>
+          <w:sz w:val="20"/>
+          <w:szCs w:val="20"/>
+        </w:rPr>
+        <w:t xml:space="preserve"> com as aulas que vão oco</w:t>
+      </w:r>
+      <w:r>
+        <w:rPr>
+          <w:rFonts w:ascii="Arial" w:hAnsi="Arial" w:cs="Arial"/>
+          <w:b w:val="0"/>
+          <w:bCs w:val="0"/>
+          <w:sz w:val="20"/>
+          <w:szCs w:val="20"/>
+        </w:rPr>
+        <w:t>rrer durante o curso, as aulas agendadas</w:t>
+      </w:r>
+      <w:r>
+        <w:rPr>
+          <w:rFonts w:ascii="Arial" w:hAnsi="Arial" w:cs="Arial"/>
+          <w:b w:val="0"/>
+          <w:bCs w:val="0"/>
+          <w:sz w:val="20"/>
+          <w:szCs w:val="20"/>
+        </w:rPr>
+        <w:t xml:space="preserve"> devem preencher os seguintes campos sendo que todos vão ser tratados como dado</w:t>
+      </w:r>
+      <w:r>
+        <w:rPr>
+          <w:rFonts w:ascii="Arial" w:hAnsi="Arial" w:cs="Arial"/>
+          <w:b w:val="0"/>
+          <w:bCs w:val="0"/>
+          <w:sz w:val="20"/>
+          <w:szCs w:val="20"/>
+        </w:rPr>
+        <w:t xml:space="preserve">s do tipo </w:t>
+      </w:r>
+      <w:proofErr w:type="spellStart"/>
+      <w:r>
+        <w:rPr>
+          <w:rFonts w:ascii="Arial" w:hAnsi="Arial" w:cs="Arial"/>
+          <w:b w:val="0"/>
+          <w:bCs w:val="0"/>
+          <w:sz w:val="20"/>
+          <w:szCs w:val="20"/>
+        </w:rPr>
+        <w:t>string</w:t>
+      </w:r>
+      <w:proofErr w:type="spellEnd"/>
+      <w:r>
+        <w:rPr>
+          <w:rFonts w:ascii="Arial" w:hAnsi="Arial" w:cs="Arial"/>
+          <w:b w:val="0"/>
+          <w:bCs w:val="0"/>
+          <w:sz w:val="20"/>
+          <w:szCs w:val="20"/>
+        </w:rPr>
+        <w:t xml:space="preserve"> armazenados dentro do banco de dados.</w:t>
+      </w:r>
+    </w:p>
+    <w:p xmlns:wp14="http://schemas.microsoft.com/office/word/2010/wordml" wp14:textId="3AF47B21">
+      <w:pPr>
+        <w:pStyle w:val="PargrafodaLista"/>
+        <w:numPr>
+          <w:ilvl w:val="0"/>
+          <w:numId w:val="33"/>
+        </w:numPr>
+        <w:bidi w:val="0"/>
+        <w:spacing w:after="0" w:line="240" w:lineRule="auto"/>
+        <w:rPr>
+          <w:rFonts w:ascii="Arial" w:hAnsi="Arial" w:cs="Arial"/>
+          <w:b w:val="0"/>
+          <w:bCs w:val="0"/>
+          <w:sz w:val="20"/>
+          <w:szCs w:val="20"/>
+        </w:rPr>
+      </w:pPr>
+      <w:r>
+        <w:rPr>
+          <w:rFonts w:ascii="Arial" w:hAnsi="Arial" w:cs="Arial"/>
+          <w:b w:val="0"/>
+          <w:bCs w:val="0"/>
+          <w:sz w:val="20"/>
+          <w:szCs w:val="20"/>
+        </w:rPr>
+        <w:t>A</w:t>
+      </w:r>
+      <w:r>
+        <w:rPr>
+          <w:rFonts w:ascii="Arial" w:hAnsi="Arial" w:cs="Arial"/>
+          <w:b w:val="0"/>
+          <w:bCs w:val="0"/>
+          <w:sz w:val="20"/>
+          <w:szCs w:val="20"/>
+        </w:rPr>
+        <w:t xml:space="preserve">ula (a aula que </w:t>
+      </w:r>
+      <w:r>
+        <w:rPr>
+          <w:rFonts w:ascii="Arial" w:hAnsi="Arial" w:cs="Arial"/>
+          <w:b w:val="0"/>
+          <w:bCs w:val="0"/>
+          <w:sz w:val="20"/>
+          <w:szCs w:val="20"/>
+        </w:rPr>
+        <w:t>vai ser dada pelo instrutor</w:t>
+      </w:r>
+      <w:r>
+        <w:rPr>
+          <w:rFonts w:ascii="Arial" w:hAnsi="Arial" w:cs="Arial"/>
+          <w:b w:val="0"/>
+          <w:bCs w:val="0"/>
+          <w:sz w:val="20"/>
+          <w:szCs w:val="20"/>
+        </w:rPr>
+        <w:t>)</w:t>
+      </w:r>
+      <w:r>
+        <w:rPr>
+          <w:rFonts w:ascii="Arial" w:hAnsi="Arial" w:cs="Arial"/>
+          <w:b w:val="0"/>
+          <w:bCs w:val="0"/>
+          <w:sz w:val="20"/>
+          <w:szCs w:val="20"/>
+        </w:rPr>
+        <w:t>;</w:t>
+      </w:r>
+    </w:p>
+    <w:p xmlns:wp14="http://schemas.microsoft.com/office/word/2010/wordml" wp14:textId="5DF78736">
+      <w:pPr>
+        <w:pStyle w:val="PargrafodaLista"/>
+        <w:numPr>
+          <w:ilvl w:val="0"/>
+          <w:numId w:val="33"/>
+        </w:numPr>
+        <w:bidi w:val="0"/>
+        <w:spacing w:after="0" w:line="240" w:lineRule="auto"/>
+        <w:rPr>
+          <w:rFonts w:ascii="Arial" w:hAnsi="Arial" w:cs="Arial"/>
+          <w:b w:val="0"/>
+          <w:bCs w:val="0"/>
+          <w:sz w:val="20"/>
+          <w:szCs w:val="20"/>
+        </w:rPr>
+      </w:pPr>
+      <w:r>
+        <w:rPr>
+          <w:rFonts w:ascii="Arial" w:hAnsi="Arial" w:cs="Arial"/>
+          <w:b w:val="0"/>
+          <w:bCs w:val="0"/>
+          <w:sz w:val="20"/>
+          <w:szCs w:val="20"/>
+        </w:rPr>
+        <w:t>Data (a data da aula);</w:t>
+      </w:r>
+    </w:p>
+    <w:p xmlns:wp14="http://schemas.microsoft.com/office/word/2010/wordml" wp14:textId="79F7A669">
+      <w:pPr>
+        <w:pStyle w:val="PargrafodaLista"/>
+        <w:numPr>
+          <w:ilvl w:val="0"/>
+          <w:numId w:val="33"/>
+        </w:numPr>
+        <w:bidi w:val="0"/>
+        <w:spacing w:after="0" w:line="240" w:lineRule="auto"/>
+        <w:rPr>
+          <w:rFonts w:ascii="Arial" w:hAnsi="Arial" w:cs="Arial"/>
+          <w:b w:val="0"/>
+          <w:bCs w:val="0"/>
+          <w:sz w:val="20"/>
+          <w:szCs w:val="20"/>
+        </w:rPr>
+      </w:pPr>
+      <w:r>
+        <w:rPr>
+          <w:rFonts w:ascii="Arial" w:hAnsi="Arial" w:cs="Arial"/>
+          <w:b w:val="0"/>
+          <w:bCs w:val="0"/>
+          <w:sz w:val="20"/>
+          <w:szCs w:val="20"/>
+        </w:rPr>
+        <w:t xml:space="preserve">Início (o horário de </w:t>
+      </w:r>
+      <w:r>
+        <w:rPr>
+          <w:rFonts w:ascii="Arial" w:hAnsi="Arial" w:cs="Arial"/>
+          <w:b w:val="0"/>
+          <w:bCs w:val="0"/>
+          <w:sz w:val="20"/>
+          <w:szCs w:val="20"/>
+        </w:rPr>
+        <w:t>início</w:t>
+      </w:r>
+      <w:r>
+        <w:rPr>
+          <w:rFonts w:ascii="Arial" w:hAnsi="Arial" w:cs="Arial"/>
+          <w:b w:val="0"/>
+          <w:bCs w:val="0"/>
+          <w:sz w:val="20"/>
+          <w:szCs w:val="20"/>
+        </w:rPr>
+        <w:t xml:space="preserve"> da aula);</w:t>
+      </w:r>
+    </w:p>
+    <w:p xmlns:wp14="http://schemas.microsoft.com/office/word/2010/wordml" wp14:textId="54369C3D">
+      <w:pPr>
+        <w:pStyle w:val="PargrafodaLista"/>
+        <w:numPr>
+          <w:ilvl w:val="0"/>
+          <w:numId w:val="33"/>
+        </w:numPr>
+        <w:bidi w:val="0"/>
+        <w:spacing w:after="0" w:line="240" w:lineRule="auto"/>
+        <w:rPr>
+          <w:rFonts w:ascii="Arial" w:hAnsi="Arial" w:cs="Arial"/>
+          <w:b w:val="0"/>
+          <w:bCs w:val="0"/>
+          <w:sz w:val="20"/>
+          <w:szCs w:val="20"/>
+        </w:rPr>
+      </w:pPr>
+      <w:r>
+        <w:rPr>
+          <w:rFonts w:ascii="Arial" w:hAnsi="Arial" w:cs="Arial"/>
+          <w:b w:val="0"/>
+          <w:bCs w:val="0"/>
+          <w:sz w:val="20"/>
+          <w:szCs w:val="20"/>
+        </w:rPr>
+        <w:t xml:space="preserve">Término (o horário </w:t>
+      </w:r>
+      <w:r>
+        <w:rPr>
+          <w:rFonts w:ascii="Arial" w:hAnsi="Arial" w:cs="Arial"/>
+          <w:b w:val="0"/>
+          <w:bCs w:val="0"/>
+          <w:sz w:val="20"/>
+          <w:szCs w:val="20"/>
+        </w:rPr>
+        <w:t>de término da aula);</w:t>
+      </w:r>
+    </w:p>
+    <w:p xmlns:wp14="http://schemas.microsoft.com/office/word/2010/wordml" wp14:textId="1918ED0A">
+      <w:pPr>
+        <w:pStyle w:val="PargrafodaLista"/>
+        <w:numPr>
+          <w:ilvl w:val="0"/>
+          <w:numId w:val="33"/>
+        </w:numPr>
+        <w:bidi w:val="0"/>
+        <w:spacing w:after="0" w:line="240" w:lineRule="auto"/>
+        <w:rPr>
+          <w:rFonts w:ascii="Arial" w:hAnsi="Arial" w:cs="Arial"/>
+          <w:b w:val="0"/>
+          <w:bCs w:val="0"/>
+          <w:sz w:val="20"/>
+          <w:szCs w:val="20"/>
+        </w:rPr>
+      </w:pPr>
+      <w:r>
+        <w:rPr>
+          <w:rFonts w:ascii="Arial" w:hAnsi="Arial" w:cs="Arial"/>
+          <w:b w:val="0"/>
+          <w:bCs w:val="0"/>
+          <w:sz w:val="20"/>
+          <w:szCs w:val="20"/>
+        </w:rPr>
+        <w:t>Instrutor (o instrutor que vai dar a aula);</w:t>
+      </w:r>
+    </w:p>
+    <w:p xmlns:wp14="http://schemas.microsoft.com/office/word/2010/wordml" wp14:textId="5B7BD022">
+      <w:pPr>
+        <w:pStyle w:val="PargrafodaLista"/>
+        <w:numPr>
+          <w:ilvl w:val="0"/>
+          <w:numId w:val="33"/>
+        </w:numPr>
+        <w:bidi w:val="0"/>
+        <w:spacing w:after="0" w:line="240" w:lineRule="auto"/>
+        <w:rPr>
+          <w:rFonts w:ascii="Arial" w:hAnsi="Arial" w:cs="Arial"/>
+          <w:b w:val="0"/>
+          <w:bCs w:val="0"/>
+          <w:sz w:val="20"/>
+          <w:szCs w:val="20"/>
+        </w:rPr>
+      </w:pPr>
+      <w:r>
+        <w:rPr>
+          <w:rFonts w:ascii="Arial" w:hAnsi="Arial" w:cs="Arial"/>
+          <w:b w:val="0"/>
+          <w:bCs w:val="0"/>
+          <w:sz w:val="20"/>
+          <w:szCs w:val="20"/>
+        </w:rPr>
+        <w:t>Sala (sala reservada para a aula);</w:t>
+      </w:r>
+    </w:p>
+    <w:p xmlns:wp14="http://schemas.microsoft.com/office/word/2010/wordml" wp14:textId="1C4C2593">
+      <w:pPr>
+        <w:pStyle w:val="PargrafodaLista"/>
+        <w:numPr>
+          <w:ilvl w:val="0"/>
+          <w:numId w:val="33"/>
+        </w:numPr>
+        <w:bidi w:val="0"/>
+        <w:spacing w:after="0" w:line="240" w:lineRule="auto"/>
+        <w:rPr>
+          <w:rFonts w:ascii="Arial" w:hAnsi="Arial" w:cs="Arial"/>
+          <w:b w:val="0"/>
+          <w:bCs w:val="0"/>
+          <w:sz w:val="20"/>
+          <w:szCs w:val="20"/>
+        </w:rPr>
+      </w:pPr>
+      <w:r>
+        <w:rPr>
+          <w:rFonts w:ascii="Arial" w:hAnsi="Arial" w:cs="Arial"/>
+          <w:b w:val="0"/>
+          <w:bCs w:val="0"/>
+          <w:sz w:val="20"/>
+          <w:szCs w:val="20"/>
+        </w:rPr>
+        <w:t>Curso (o curso dentro da ETS);</w:t>
+      </w:r>
+    </w:p>
+    <w:p xmlns:wp14="http://schemas.microsoft.com/office/word/2010/wordml" wp14:textId="66268F90">
+      <w:pPr>
+        <w:pStyle w:val="PargrafodaLista"/>
+        <w:numPr>
+          <w:ilvl w:val="0"/>
+          <w:numId w:val="33"/>
+        </w:numPr>
+        <w:bidi w:val="0"/>
+        <w:spacing w:after="0" w:line="240" w:lineRule="auto"/>
+        <w:rPr>
+          <w:rFonts w:ascii="Arial" w:hAnsi="Arial" w:cs="Arial"/>
+          <w:b w:val="0"/>
+          <w:bCs w:val="0"/>
+          <w:sz w:val="20"/>
+          <w:szCs w:val="20"/>
+        </w:rPr>
+      </w:pPr>
+      <w:r>
+        <w:rPr>
+          <w:rFonts w:ascii="Arial" w:hAnsi="Arial" w:cs="Arial"/>
+          <w:b w:val="0"/>
+          <w:bCs w:val="0"/>
+          <w:sz w:val="20"/>
+          <w:szCs w:val="20"/>
+        </w:rPr>
+        <w:t>Turma (a turma referente ao curso selecionado);</w:t>
+      </w:r>
+    </w:p>
+    <w:p xmlns:wp14="http://schemas.microsoft.com/office/word/2010/wordml" wp14:textId="5883E438">
+      <w:pPr>
+        <w:pStyle w:val="Normal"/>
+        <w:bidi w:val="0"/>
+        <w:spacing w:before="0" w:beforeAutospacing="off" w:after="0" w:afterAutospacing="off" w:line="240" w:lineRule="auto"/>
+        <w:ind w:left="0" w:right="0"/>
+        <w:jc w:val="left"/>
+        <w:rPr>
+          <w:rFonts w:ascii="Arial" w:hAnsi="Arial" w:cs="Arial"/>
+          <w:sz w:val="20"/>
+          <w:szCs w:val="20"/>
+        </w:rPr>
+      </w:pPr>
+    </w:p>
+    <w:p xmlns:wp14="http://schemas.microsoft.com/office/word/2010/wordml" wp14:textId="506BB279">
+      <w:pPr>
+        <w:pStyle w:val="Normal"/>
+        <w:bidi w:val="0"/>
+        <w:spacing w:before="0" w:beforeAutospacing="off" w:after="0" w:afterAutospacing="off" w:line="240" w:lineRule="auto"/>
+        <w:ind w:left="0" w:right="0"/>
+        <w:jc w:val="left"/>
+        <w:rPr>
+          <w:rFonts w:ascii="Arial" w:hAnsi="Arial" w:cs="Arial"/>
+          <w:sz w:val="20"/>
+          <w:szCs w:val="20"/>
+        </w:rPr>
+      </w:pPr>
+      <w:r>
+        <w:rPr>
+          <w:rFonts w:ascii="Arial" w:hAnsi="Arial" w:cs="Arial"/>
+          <w:sz w:val="20"/>
+          <w:szCs w:val="20"/>
+        </w:rPr>
+        <w:t>RS00</w:t>
+      </w:r>
+      <w:r>
+        <w:rPr>
+          <w:rFonts w:ascii="Arial" w:hAnsi="Arial" w:cs="Arial"/>
+          <w:sz w:val="20"/>
+          <w:szCs w:val="20"/>
+        </w:rPr>
+        <w:t>4</w:t>
+      </w:r>
+      <w:r>
+        <w:rPr>
+          <w:rFonts w:ascii="Arial" w:hAnsi="Arial" w:cs="Arial"/>
+          <w:sz w:val="20"/>
+          <w:szCs w:val="20"/>
+        </w:rPr>
+        <w:t xml:space="preserve"> – Requisito funcional 04 (RF00</w:t>
+      </w:r>
+      <w:r>
+        <w:rPr>
+          <w:rFonts w:ascii="Arial" w:hAnsi="Arial" w:cs="Arial"/>
+          <w:sz w:val="20"/>
+          <w:szCs w:val="20"/>
+        </w:rPr>
+        <w:t>4</w:t>
+      </w:r>
+      <w:r>
+        <w:rPr>
+          <w:rFonts w:ascii="Arial" w:hAnsi="Arial" w:cs="Arial"/>
+          <w:sz w:val="20"/>
+          <w:szCs w:val="20"/>
+        </w:rPr>
+        <w:t>)</w:t>
+      </w:r>
+    </w:p>
+    <w:p xmlns:wp14="http://schemas.microsoft.com/office/word/2010/wordml" wp14:textId="3435BB4B">
+      <w:pPr>
+        <w:pStyle w:val="Normal"/>
+        <w:bidi w:val="0"/>
+        <w:spacing w:after="0" w:line="240" w:lineRule="auto"/>
+        <w:ind w:left="0"/>
+        <w:rPr>
+          <w:rFonts w:ascii="Arial" w:hAnsi="Arial" w:cs="Arial"/>
+          <w:b w:val="0"/>
+          <w:bCs w:val="0"/>
+          <w:sz w:val="20"/>
+          <w:szCs w:val="20"/>
+        </w:rPr>
+      </w:pPr>
+      <w:r>
+        <w:rPr>
+          <w:rFonts w:ascii="Arial" w:hAnsi="Arial" w:cs="Arial"/>
+          <w:b w:val="1"/>
+          <w:bCs w:val="1"/>
+          <w:sz w:val="20"/>
+          <w:szCs w:val="20"/>
+        </w:rPr>
+        <w:t xml:space="preserve">Descrição do requisito de sistema: </w:t>
+      </w:r>
+      <w:r>
+        <w:rPr>
+          <w:rFonts w:ascii="Arial" w:hAnsi="Arial" w:cs="Arial"/>
+          <w:b w:val="0"/>
+          <w:bCs w:val="0"/>
+          <w:sz w:val="20"/>
+          <w:szCs w:val="20"/>
+        </w:rPr>
+        <w:t>C</w:t>
+      </w:r>
+      <w:r>
+        <w:rPr>
+          <w:rFonts w:ascii="Arial" w:hAnsi="Arial" w:cs="Arial"/>
+          <w:b w:val="0"/>
+          <w:bCs w:val="0"/>
+          <w:sz w:val="20"/>
+          <w:szCs w:val="20"/>
+        </w:rPr>
+        <w:t xml:space="preserve">ursos da </w:t>
+      </w:r>
+      <w:r>
+        <w:rPr>
+          <w:rFonts w:ascii="Arial" w:hAnsi="Arial" w:cs="Arial"/>
+          <w:b w:val="0"/>
+          <w:bCs w:val="0"/>
+          <w:sz w:val="20"/>
+          <w:szCs w:val="20"/>
+        </w:rPr>
+        <w:t>ETS</w:t>
+      </w:r>
+      <w:r>
+        <w:rPr>
+          <w:rFonts w:ascii="Arial" w:hAnsi="Arial" w:cs="Arial"/>
+          <w:b w:val="0"/>
+          <w:bCs w:val="0"/>
+          <w:sz w:val="20"/>
+          <w:szCs w:val="20"/>
+        </w:rPr>
+        <w:t>. Uma página na web que vai dispor informações sobre os cursos da ETS, matérias e uma breve história do curso.</w:t>
+      </w:r>
+    </w:p>
+    <w:p xmlns:wp14="http://schemas.microsoft.com/office/word/2010/wordml" wp14:textId="0264E20E">
+      <w:pPr>
+        <w:pStyle w:val="PargrafodaLista"/>
+        <w:numPr>
+          <w:ilvl w:val="0"/>
+          <w:numId w:val="33"/>
+        </w:numPr>
+        <w:bidi w:val="0"/>
+        <w:spacing w:after="0" w:line="240" w:lineRule="auto"/>
+        <w:rPr>
+          <w:rFonts w:ascii="Arial" w:hAnsi="Arial" w:cs="Arial"/>
+          <w:b w:val="0"/>
+          <w:bCs w:val="0"/>
+          <w:sz w:val="20"/>
+          <w:szCs w:val="20"/>
+        </w:rPr>
+      </w:pPr>
+      <w:r>
+        <w:rPr>
+          <w:rFonts w:ascii="Arial" w:hAnsi="Arial" w:cs="Arial"/>
+          <w:b w:val="0"/>
+          <w:bCs w:val="0"/>
+          <w:sz w:val="20"/>
+          <w:szCs w:val="20"/>
+        </w:rPr>
+        <w:t>Nome dos cursos</w:t>
+      </w:r>
+      <w:r>
+        <w:rPr>
+          <w:rFonts w:ascii="Arial" w:hAnsi="Arial" w:cs="Arial"/>
+          <w:b w:val="0"/>
+          <w:bCs w:val="0"/>
+          <w:sz w:val="20"/>
+          <w:szCs w:val="20"/>
+        </w:rPr>
+        <w:t>;</w:t>
+      </w:r>
+    </w:p>
+    <w:p xmlns:wp14="http://schemas.microsoft.com/office/word/2010/wordml" wp14:textId="46D9B9A4">
+      <w:pPr>
+        <w:pStyle w:val="PargrafodaLista"/>
+        <w:numPr>
+          <w:ilvl w:val="0"/>
+          <w:numId w:val="33"/>
+        </w:numPr>
+        <w:bidi w:val="0"/>
+        <w:spacing w:after="0" w:line="240" w:lineRule="auto"/>
+        <w:rPr>
+          <w:rFonts w:ascii="Arial" w:hAnsi="Arial" w:cs="Arial"/>
+          <w:b w:val="0"/>
+          <w:bCs w:val="0"/>
+          <w:sz w:val="20"/>
+          <w:szCs w:val="20"/>
+        </w:rPr>
+      </w:pPr>
+      <w:r>
+        <w:rPr>
+          <w:rFonts w:ascii="Arial" w:hAnsi="Arial" w:cs="Arial"/>
+          <w:b w:val="0"/>
+          <w:bCs w:val="0"/>
+          <w:sz w:val="20"/>
+          <w:szCs w:val="20"/>
+        </w:rPr>
+        <w:t>Imagem referente ao curso (dos alunos na sala fazendo alguma atividade)</w:t>
+      </w:r>
+    </w:p>
+    <w:p xmlns:wp14="http://schemas.microsoft.com/office/word/2010/wordml" wp14:textId="7286EB2E">
+      <w:pPr>
+        <w:pStyle w:val="PargrafodaLista"/>
+        <w:numPr>
+          <w:ilvl w:val="0"/>
+          <w:numId w:val="33"/>
+        </w:numPr>
+        <w:bidi w:val="0"/>
+        <w:spacing w:after="0" w:line="240" w:lineRule="auto"/>
+        <w:rPr>
+          <w:rFonts w:ascii="Arial" w:hAnsi="Arial" w:cs="Arial"/>
+          <w:b w:val="0"/>
+          <w:bCs w:val="0"/>
+          <w:sz w:val="20"/>
+          <w:szCs w:val="20"/>
+        </w:rPr>
+      </w:pPr>
+      <w:r>
+        <w:rPr>
+          <w:rFonts w:ascii="Arial" w:hAnsi="Arial" w:cs="Arial"/>
+          <w:b w:val="0"/>
+          <w:bCs w:val="0"/>
+          <w:sz w:val="20"/>
+          <w:szCs w:val="20"/>
+        </w:rPr>
+        <w:t>Informações dos cursos (Breve resumo);</w:t>
+      </w:r>
+    </w:p>
+    <w:p xmlns:wp14="http://schemas.microsoft.com/office/word/2010/wordml" wp14:textId="52E76D39">
+      <w:pPr>
+        <w:pStyle w:val="PargrafodaLista"/>
+        <w:numPr>
+          <w:ilvl w:val="0"/>
+          <w:numId w:val="33"/>
+        </w:numPr>
+        <w:bidi w:val="0"/>
+        <w:spacing w:after="0" w:line="240" w:lineRule="auto"/>
+        <w:rPr>
+          <w:rFonts w:ascii="Arial" w:hAnsi="Arial" w:cs="Arial"/>
+          <w:b w:val="0"/>
+          <w:bCs w:val="0"/>
+          <w:sz w:val="20"/>
+          <w:szCs w:val="20"/>
+        </w:rPr>
+      </w:pPr>
+      <w:r>
+        <w:rPr>
+          <w:rFonts w:ascii="Arial" w:hAnsi="Arial" w:cs="Arial"/>
+          <w:b w:val="0"/>
+          <w:bCs w:val="0"/>
+          <w:sz w:val="20"/>
+          <w:szCs w:val="20"/>
+        </w:rPr>
+        <w:t>Grade dos cursos (Matérias);</w:t>
+      </w:r>
+    </w:p>
+    <w:p xmlns:wp14="http://schemas.microsoft.com/office/word/2010/wordml" wp14:textId="1D778726">
+      <w:pPr>
+        <w:pStyle w:val="Normal"/>
+        <w:bidi w:val="0"/>
+        <w:spacing w:before="0" w:beforeAutospacing="off" w:after="0" w:afterAutospacing="off" w:line="240" w:lineRule="auto"/>
+        <w:ind w:left="0" w:right="0"/>
+        <w:jc w:val="left"/>
+        <w:rPr>
+          <w:rFonts w:ascii="Arial" w:hAnsi="Arial" w:cs="Arial"/>
+          <w:sz w:val="20"/>
+          <w:szCs w:val="20"/>
+        </w:rPr>
+      </w:pPr>
+    </w:p>
+    <w:p xmlns:wp14="http://schemas.microsoft.com/office/word/2010/wordml" wp14:textId="2E12E8C8">
+      <w:pPr>
+        <w:pStyle w:val="Normal"/>
+        <w:bidi w:val="0"/>
+        <w:spacing w:before="0" w:beforeAutospacing="off" w:after="0" w:afterAutospacing="off" w:line="240" w:lineRule="auto"/>
+        <w:ind w:left="0" w:right="0"/>
+        <w:jc w:val="left"/>
+        <w:rPr>
+          <w:rFonts w:ascii="Arial" w:hAnsi="Arial" w:cs="Arial"/>
+          <w:sz w:val="20"/>
+          <w:szCs w:val="20"/>
+        </w:rPr>
+      </w:pPr>
+      <w:r>
+        <w:rPr>
+          <w:rFonts w:ascii="Arial" w:hAnsi="Arial" w:cs="Arial"/>
+          <w:sz w:val="20"/>
+          <w:szCs w:val="20"/>
+        </w:rPr>
+        <w:t>RS00</w:t>
+      </w:r>
+      <w:r>
+        <w:rPr>
+          <w:rFonts w:ascii="Arial" w:hAnsi="Arial" w:cs="Arial"/>
+          <w:sz w:val="20"/>
+          <w:szCs w:val="20"/>
+        </w:rPr>
+        <w:t>5</w:t>
+      </w:r>
+      <w:r>
+        <w:rPr>
+          <w:rFonts w:ascii="Arial" w:hAnsi="Arial" w:cs="Arial"/>
+          <w:sz w:val="20"/>
+          <w:szCs w:val="20"/>
+        </w:rPr>
+        <w:t xml:space="preserve"> – Requisito funcional 05 (RF00</w:t>
+      </w:r>
+      <w:r>
+        <w:rPr>
+          <w:rFonts w:ascii="Arial" w:hAnsi="Arial" w:cs="Arial"/>
+          <w:sz w:val="20"/>
+          <w:szCs w:val="20"/>
+        </w:rPr>
+        <w:t>5</w:t>
+      </w:r>
+      <w:r>
+        <w:rPr>
+          <w:rFonts w:ascii="Arial" w:hAnsi="Arial" w:cs="Arial"/>
+          <w:sz w:val="20"/>
+          <w:szCs w:val="20"/>
+        </w:rPr>
+        <w:t>)</w:t>
+      </w:r>
+    </w:p>
+    <w:p xmlns:wp14="http://schemas.microsoft.com/office/word/2010/wordml" wp14:textId="6A931C18">
+      <w:pPr>
+        <w:pStyle w:val="Normal"/>
+        <w:bidi w:val="0"/>
+        <w:spacing w:after="0" w:line="240" w:lineRule="auto"/>
+        <w:ind w:left="0"/>
+        <w:rPr>
+          <w:rFonts w:ascii="Arial" w:hAnsi="Arial" w:cs="Arial"/>
+          <w:b w:val="0"/>
+          <w:bCs w:val="0"/>
+          <w:sz w:val="20"/>
+          <w:szCs w:val="20"/>
+        </w:rPr>
+      </w:pPr>
+      <w:r>
+        <w:rPr>
+          <w:rFonts w:ascii="Arial" w:hAnsi="Arial" w:cs="Arial"/>
+          <w:b w:val="1"/>
+          <w:bCs w:val="1"/>
+          <w:sz w:val="20"/>
+          <w:szCs w:val="20"/>
+        </w:rPr>
+        <w:t xml:space="preserve">Descrição do requisito de sistema: </w:t>
+      </w:r>
+      <w:r>
+        <w:rPr>
+          <w:rFonts w:ascii="Arial" w:hAnsi="Arial" w:cs="Arial"/>
+          <w:b w:val="0"/>
+          <w:bCs w:val="0"/>
+          <w:sz w:val="20"/>
+          <w:szCs w:val="20"/>
+        </w:rPr>
+        <w:t>Interface</w:t>
+      </w:r>
+      <w:r>
+        <w:rPr>
+          <w:rFonts w:ascii="Arial" w:hAnsi="Arial" w:cs="Arial"/>
+          <w:b w:val="0"/>
+          <w:bCs w:val="0"/>
+          <w:sz w:val="20"/>
+          <w:szCs w:val="20"/>
+        </w:rPr>
+        <w:t>. A parte visual do programa</w:t>
+      </w:r>
+      <w:r>
+        <w:rPr>
+          <w:rFonts w:ascii="Arial" w:hAnsi="Arial" w:cs="Arial"/>
+          <w:b w:val="0"/>
+          <w:bCs w:val="0"/>
+          <w:sz w:val="20"/>
+          <w:szCs w:val="20"/>
+        </w:rPr>
+        <w:t>, contendo</w:t>
+      </w:r>
+      <w:r>
+        <w:rPr>
+          <w:rFonts w:ascii="Arial" w:hAnsi="Arial" w:cs="Arial"/>
+          <w:b w:val="0"/>
+          <w:bCs w:val="0"/>
+          <w:sz w:val="20"/>
+          <w:szCs w:val="20"/>
+        </w:rPr>
+        <w:t>:</w:t>
+      </w:r>
+    </w:p>
+    <w:p xmlns:wp14="http://schemas.microsoft.com/office/word/2010/wordml" wp14:textId="71163089">
+      <w:pPr>
+        <w:pStyle w:val="PargrafodaLista"/>
+        <w:numPr>
+          <w:ilvl w:val="0"/>
+          <w:numId w:val="34"/>
+        </w:numPr>
+        <w:bidi w:val="0"/>
+        <w:spacing w:after="0" w:line="240" w:lineRule="auto"/>
+        <w:rPr>
+          <w:rFonts w:ascii="Arial" w:hAnsi="Arial" w:cs="Arial"/>
+          <w:b w:val="0"/>
+          <w:bCs w:val="0"/>
+          <w:sz w:val="20"/>
+          <w:szCs w:val="20"/>
+        </w:rPr>
+      </w:pPr>
+      <w:r>
+        <w:rPr>
+          <w:rFonts w:ascii="Arial" w:hAnsi="Arial" w:cs="Arial"/>
+          <w:b w:val="0"/>
+          <w:bCs w:val="0"/>
+          <w:sz w:val="20"/>
+          <w:szCs w:val="20"/>
+        </w:rPr>
+        <w:t>T</w:t>
+      </w:r>
+      <w:r>
+        <w:rPr>
+          <w:rFonts w:ascii="Arial" w:hAnsi="Arial" w:cs="Arial"/>
+          <w:b w:val="0"/>
+          <w:bCs w:val="0"/>
+          <w:sz w:val="20"/>
+          <w:szCs w:val="20"/>
+        </w:rPr>
+        <w:t>ela estática com mudança de idioma do site</w:t>
+      </w:r>
+      <w:r>
+        <w:rPr>
+          <w:rFonts w:ascii="Arial" w:hAnsi="Arial" w:cs="Arial"/>
+          <w:b w:val="0"/>
+          <w:bCs w:val="0"/>
+          <w:sz w:val="20"/>
+          <w:szCs w:val="20"/>
+        </w:rPr>
+        <w:t>;</w:t>
+      </w:r>
+    </w:p>
+    <w:p xmlns:wp14="http://schemas.microsoft.com/office/word/2010/wordml" wp14:textId="13E705BD">
+      <w:pPr>
+        <w:pStyle w:val="PargrafodaLista"/>
+        <w:numPr>
+          <w:ilvl w:val="0"/>
+          <w:numId w:val="34"/>
+        </w:numPr>
+        <w:bidi w:val="0"/>
+        <w:spacing w:after="0" w:line="240" w:lineRule="auto"/>
+        <w:rPr>
+          <w:rFonts w:ascii="Arial" w:hAnsi="Arial" w:cs="Arial"/>
+          <w:b w:val="0"/>
+          <w:bCs w:val="0"/>
+          <w:sz w:val="20"/>
+          <w:szCs w:val="20"/>
+        </w:rPr>
+      </w:pPr>
+      <w:r>
+        <w:rPr>
+          <w:rFonts w:ascii="Arial" w:hAnsi="Arial" w:cs="Arial"/>
+          <w:b w:val="0"/>
+          <w:bCs w:val="0"/>
+          <w:sz w:val="20"/>
+          <w:szCs w:val="20"/>
+        </w:rPr>
+        <w:t>O</w:t>
+      </w:r>
+      <w:r>
+        <w:rPr>
+          <w:rFonts w:ascii="Arial" w:hAnsi="Arial" w:cs="Arial"/>
+          <w:b w:val="0"/>
+          <w:bCs w:val="0"/>
+          <w:sz w:val="20"/>
+          <w:szCs w:val="20"/>
+        </w:rPr>
+        <w:t>pções</w:t>
+      </w:r>
+      <w:r>
+        <w:rPr>
+          <w:rFonts w:ascii="Arial" w:hAnsi="Arial" w:cs="Arial"/>
+          <w:b w:val="0"/>
+          <w:bCs w:val="0"/>
+          <w:sz w:val="20"/>
+          <w:szCs w:val="20"/>
+        </w:rPr>
+        <w:t xml:space="preserve"> </w:t>
+      </w:r>
+      <w:r>
+        <w:rPr>
+          <w:rFonts w:ascii="Arial" w:hAnsi="Arial" w:cs="Arial"/>
+          <w:b w:val="0"/>
+          <w:bCs w:val="0"/>
+          <w:sz w:val="20"/>
+          <w:szCs w:val="20"/>
+        </w:rPr>
+        <w:t>de acessibilidade.</w:t>
+      </w:r>
+    </w:p>
+    <w:p>
+      <w:pPr>
+        <w:pStyle w:val="PargrafodaLista"/>
+        <w:numPr>
+          <w:ilvl w:val="0"/>
+          <w:numId w:val="34"/>
+        </w:numPr>
+        <w:bidi w:val="0"/>
+        <w:spacing w:after="0" w:line="240" w:lineRule="auto"/>
+        <w:rPr>
+          <w:rFonts w:ascii="Arial" w:hAnsi="Arial" w:cs="Arial"/>
+          <w:b w:val="0"/>
+          <w:bCs w:val="0"/>
+          <w:sz w:val="20"/>
+          <w:szCs w:val="20"/>
+        </w:rPr>
+      </w:pPr>
+      <w:r>
+        <w:rPr>
+          <w:rFonts w:ascii="Arial" w:hAnsi="Arial" w:cs="Arial"/>
+          <w:b w:val="0"/>
+          <w:bCs w:val="0"/>
+          <w:sz w:val="20"/>
+          <w:szCs w:val="20"/>
+        </w:rPr>
+        <w:t>Tela do chat de perguntas e respostas;</w:t>
+      </w:r>
+    </w:p>
+    <w:p>
+      <w:pPr>
+        <w:pStyle w:val="PargrafodaLista"/>
+        <w:numPr>
+          <w:ilvl w:val="0"/>
+          <w:numId w:val="34"/>
+        </w:numPr>
+        <w:bidi w:val="0"/>
+        <w:spacing w:after="0" w:line="240" w:lineRule="auto"/>
+        <w:rPr>
+          <w:rFonts w:ascii="Arial" w:hAnsi="Arial" w:cs="Arial"/>
+          <w:b w:val="0"/>
+          <w:bCs w:val="0"/>
+          <w:sz w:val="20"/>
+          <w:szCs w:val="20"/>
+        </w:rPr>
+      </w:pPr>
+      <w:r>
+        <w:rPr>
+          <w:rFonts w:ascii="Arial" w:hAnsi="Arial" w:cs="Arial"/>
+          <w:b w:val="0"/>
+          <w:bCs w:val="0"/>
+          <w:sz w:val="20"/>
+          <w:szCs w:val="20"/>
+        </w:rPr>
+        <w:t>Tela da agenda;</w:t>
+      </w:r>
+    </w:p>
+    <w:p>
+      <w:pPr>
+        <w:pStyle w:val="PargrafodaLista"/>
+        <w:numPr>
+          <w:ilvl w:val="0"/>
+          <w:numId w:val="34"/>
+        </w:numPr>
+        <w:bidi w:val="0"/>
+        <w:spacing w:after="0" w:line="240" w:lineRule="auto"/>
+        <w:rPr>
+          <w:rFonts w:ascii="Arial" w:hAnsi="Arial" w:cs="Arial"/>
+          <w:b w:val="0"/>
+          <w:bCs w:val="0"/>
+          <w:sz w:val="20"/>
+          <w:szCs w:val="20"/>
+        </w:rPr>
+      </w:pPr>
+      <w:r>
+        <w:rPr>
+          <w:rFonts w:ascii="Arial" w:hAnsi="Arial" w:cs="Arial"/>
+          <w:b w:val="0"/>
+          <w:bCs w:val="0"/>
+          <w:sz w:val="20"/>
+          <w:szCs w:val="20"/>
+        </w:rPr>
+        <w:t>Tela da grade dos cursos;</w:t>
+      </w:r>
+    </w:p>
+    <w:p xmlns:wp14="http://schemas.microsoft.com/office/word/2010/wordml" wp14:textId="7EA03DA2">
+      <w:pPr>
+        <w:pStyle w:val="Normal"/>
         <w:spacing w:after="0" w:line="240" w:lineRule="auto"/>
         <w:rPr>
           <w:rFonts w:ascii="Arial" w:hAnsi="Arial" w:cs="Arial"/>
@@ -8850,6 +10659,230 @@
 
 <file path=word/numbering.xml><?xml version="1.0" encoding="utf-8"?>
 <w:numbering xmlns:wpc="http://schemas.microsoft.com/office/word/2010/wordprocessingCanvas" xmlns:cx="http://schemas.microsoft.com/office/drawing/2014/chartex" xmlns:cx1="http://schemas.microsoft.com/office/drawing/2015/9/8/chartex" xmlns:cx2="http://schemas.microsoft.com/office/drawing/2015/10/21/chartex" xmlns:cx3="http://schemas.microsoft.com/office/drawing/2016/5/9/chartex" xmlns:cx4="http://schemas.microsoft.com/office/drawing/2016/5/10/chartex" xmlns:cx5="http://schemas.microsoft.com/office/drawing/2016/5/11/chartex" xmlns:cx6="http://schemas.microsoft.com/office/drawing/2016/5/12/chartex" xmlns:cx7="http://schemas.microsoft.com/office/drawing/2016/5/13/chartex" xmlns:cx8="http://schemas.microsoft.com/office/drawing/2016/5/14/chartex" xmlns:mc="http://schemas.openxmlformats.org/markup-compatibility/2006" xmlns:aink="http://schemas.microsoft.com/office/drawing/2016/ink" xmlns:am3d="http://schemas.microsoft.com/office/drawing/2017/model3d" xmlns:o="urn:schemas-microsoft-com:office:office" xmlns:oel="http://schemas.microsoft.com/office/2019/extlst" xmlns:r="http://schemas.openxmlformats.org/officeDocument/2006/relationships" xmlns:m="http://schemas.openxmlformats.org/officeDocument/2006/math" xmlns:v="urn:schemas-microsoft-com:vml" xmlns:wp14="http://schemas.microsoft.com/office/word/2010/wordprocessingDrawing" xmlns:wp="http://schemas.openxmlformats.org/drawingml/2006/wordprocessingDrawing" xmlns:w10="urn:schemas-microsoft-com:office:word" xmlns:w="http://schemas.openxmlformats.org/wordprocessingml/2006/main" xmlns:w14="http://schemas.microsoft.com/office/word/2010/wordml" xmlns:w15="http://schemas.microsoft.com/office/word/2012/wordml" xmlns:w16cex="http://schemas.microsoft.com/office/word/2018/wordml/cex" xmlns:w16cid="http://schemas.microsoft.com/office/word/2016/wordml/cid" xmlns:w16="http://schemas.microsoft.com/office/word/2018/wordml" xmlns:w16du="http://schemas.microsoft.com/office/word/2023/wordml/word16du" xmlns:w16sdtdh="http://schemas.microsoft.com/office/word/2020/wordml/sdtdatahash" xmlns:w16se="http://schemas.microsoft.com/office/word/2015/wordml/symex" xmlns:wpg="http://schemas.microsoft.com/office/word/2010/wordprocessingGroup" xmlns:wpi="http://schemas.microsoft.com/office/word/2010/wordprocessingInk" xmlns:wne="http://schemas.microsoft.com/office/word/2006/wordml" xmlns:wps="http://schemas.microsoft.com/office/word/2010/wordprocessingShape" mc:Ignorable="w14 w15 w16se w16cid w16 w16cex w16sdtdh wp14">
+  <w:abstractNum xmlns:w="http://schemas.openxmlformats.org/wordprocessingml/2006/main" w:abstractNumId="35">
+    <w:nsid w:val="470a6ee1"/>
+    <w:multiLevelType xmlns:w="http://schemas.openxmlformats.org/wordprocessingml/2006/main" w:val="hybridMultilevel"/>
+    <w:lvl xmlns:w="http://schemas.openxmlformats.org/wordprocessingml/2006/main" w:ilvl="0">
+      <w:start w:val="1"/>
+      <w:numFmt w:val="bullet"/>
+      <w:lvlText w:val=""/>
+      <w:lvlJc w:val="left"/>
+      <w:pPr>
+        <w:ind w:left="720" w:hanging="360"/>
+      </w:pPr>
+      <w:rPr>
+        <w:rFonts w:hint="default" w:ascii="Symbol" w:hAnsi="Symbol"/>
+      </w:rPr>
+    </w:lvl>
+    <w:lvl xmlns:w="http://schemas.openxmlformats.org/wordprocessingml/2006/main" w:ilvl="1">
+      <w:start w:val="1"/>
+      <w:numFmt w:val="bullet"/>
+      <w:lvlText w:val="o"/>
+      <w:lvlJc w:val="left"/>
+      <w:pPr>
+        <w:ind w:left="1440" w:hanging="360"/>
+      </w:pPr>
+      <w:rPr>
+        <w:rFonts w:hint="default" w:ascii="Courier New" w:hAnsi="Courier New"/>
+      </w:rPr>
+    </w:lvl>
+    <w:lvl xmlns:w="http://schemas.openxmlformats.org/wordprocessingml/2006/main" w:ilvl="2">
+      <w:start w:val="1"/>
+      <w:numFmt w:val="bullet"/>
+      <w:lvlText w:val=""/>
+      <w:lvlJc w:val="left"/>
+      <w:pPr>
+        <w:ind w:left="2160" w:hanging="360"/>
+      </w:pPr>
+      <w:rPr>
+        <w:rFonts w:hint="default" w:ascii="Wingdings" w:hAnsi="Wingdings"/>
+      </w:rPr>
+    </w:lvl>
+    <w:lvl xmlns:w="http://schemas.openxmlformats.org/wordprocessingml/2006/main" w:ilvl="3">
+      <w:start w:val="1"/>
+      <w:numFmt w:val="bullet"/>
+      <w:lvlText w:val=""/>
+      <w:lvlJc w:val="left"/>
+      <w:pPr>
+        <w:ind w:left="2880" w:hanging="360"/>
+      </w:pPr>
+      <w:rPr>
+        <w:rFonts w:hint="default" w:ascii="Symbol" w:hAnsi="Symbol"/>
+      </w:rPr>
+    </w:lvl>
+    <w:lvl xmlns:w="http://schemas.openxmlformats.org/wordprocessingml/2006/main" w:ilvl="4">
+      <w:start w:val="1"/>
+      <w:numFmt w:val="bullet"/>
+      <w:lvlText w:val="o"/>
+      <w:lvlJc w:val="left"/>
+      <w:pPr>
+        <w:ind w:left="3600" w:hanging="360"/>
+      </w:pPr>
+      <w:rPr>
+        <w:rFonts w:hint="default" w:ascii="Courier New" w:hAnsi="Courier New"/>
+      </w:rPr>
+    </w:lvl>
+    <w:lvl xmlns:w="http://schemas.openxmlformats.org/wordprocessingml/2006/main" w:ilvl="5">
+      <w:start w:val="1"/>
+      <w:numFmt w:val="bullet"/>
+      <w:lvlText w:val=""/>
+      <w:lvlJc w:val="left"/>
+      <w:pPr>
+        <w:ind w:left="4320" w:hanging="360"/>
+      </w:pPr>
+      <w:rPr>
+        <w:rFonts w:hint="default" w:ascii="Wingdings" w:hAnsi="Wingdings"/>
+      </w:rPr>
+    </w:lvl>
+    <w:lvl xmlns:w="http://schemas.openxmlformats.org/wordprocessingml/2006/main" w:ilvl="6">
+      <w:start w:val="1"/>
+      <w:numFmt w:val="bullet"/>
+      <w:lvlText w:val=""/>
+      <w:lvlJc w:val="left"/>
+      <w:pPr>
+        <w:ind w:left="5040" w:hanging="360"/>
+      </w:pPr>
+      <w:rPr>
+        <w:rFonts w:hint="default" w:ascii="Symbol" w:hAnsi="Symbol"/>
+      </w:rPr>
+    </w:lvl>
+    <w:lvl xmlns:w="http://schemas.openxmlformats.org/wordprocessingml/2006/main" w:ilvl="7">
+      <w:start w:val="1"/>
+      <w:numFmt w:val="bullet"/>
+      <w:lvlText w:val="o"/>
+      <w:lvlJc w:val="left"/>
+      <w:pPr>
+        <w:ind w:left="5760" w:hanging="360"/>
+      </w:pPr>
+      <w:rPr>
+        <w:rFonts w:hint="default" w:ascii="Courier New" w:hAnsi="Courier New"/>
+      </w:rPr>
+    </w:lvl>
+    <w:lvl xmlns:w="http://schemas.openxmlformats.org/wordprocessingml/2006/main" w:ilvl="8">
+      <w:start w:val="1"/>
+      <w:numFmt w:val="bullet"/>
+      <w:lvlText w:val=""/>
+      <w:lvlJc w:val="left"/>
+      <w:pPr>
+        <w:ind w:left="6480" w:hanging="360"/>
+      </w:pPr>
+      <w:rPr>
+        <w:rFonts w:hint="default" w:ascii="Wingdings" w:hAnsi="Wingdings"/>
+      </w:rPr>
+    </w:lvl>
+  </w:abstractNum>
+  <w:abstractNum xmlns:w="http://schemas.openxmlformats.org/wordprocessingml/2006/main" w:abstractNumId="34">
+    <w:nsid w:val="5d320a03"/>
+    <w:multiLevelType xmlns:w="http://schemas.openxmlformats.org/wordprocessingml/2006/main" w:val="hybridMultilevel"/>
+    <w:lvl xmlns:w="http://schemas.openxmlformats.org/wordprocessingml/2006/main" w:ilvl="0">
+      <w:start w:val="1"/>
+      <w:numFmt w:val="bullet"/>
+      <w:lvlText w:val=""/>
+      <w:lvlJc w:val="left"/>
+      <w:pPr>
+        <w:ind w:left="720" w:hanging="360"/>
+      </w:pPr>
+      <w:rPr>
+        <w:rFonts w:hint="default" w:ascii="Symbol" w:hAnsi="Symbol"/>
+      </w:rPr>
+    </w:lvl>
+    <w:lvl xmlns:w="http://schemas.openxmlformats.org/wordprocessingml/2006/main" w:ilvl="1">
+      <w:start w:val="1"/>
+      <w:numFmt w:val="bullet"/>
+      <w:lvlText w:val="o"/>
+      <w:lvlJc w:val="left"/>
+      <w:pPr>
+        <w:ind w:left="1440" w:hanging="360"/>
+      </w:pPr>
+      <w:rPr>
+        <w:rFonts w:hint="default" w:ascii="Courier New" w:hAnsi="Courier New"/>
+      </w:rPr>
+    </w:lvl>
+    <w:lvl xmlns:w="http://schemas.openxmlformats.org/wordprocessingml/2006/main" w:ilvl="2">
+      <w:start w:val="1"/>
+      <w:numFmt w:val="bullet"/>
+      <w:lvlText w:val=""/>
+      <w:lvlJc w:val="left"/>
+      <w:pPr>
+        <w:ind w:left="2160" w:hanging="360"/>
+      </w:pPr>
+      <w:rPr>
+        <w:rFonts w:hint="default" w:ascii="Wingdings" w:hAnsi="Wingdings"/>
+      </w:rPr>
+    </w:lvl>
+    <w:lvl xmlns:w="http://schemas.openxmlformats.org/wordprocessingml/2006/main" w:ilvl="3">
+      <w:start w:val="1"/>
+      <w:numFmt w:val="bullet"/>
+      <w:lvlText w:val=""/>
+      <w:lvlJc w:val="left"/>
+      <w:pPr>
+        <w:ind w:left="2880" w:hanging="360"/>
+      </w:pPr>
+      <w:rPr>
+        <w:rFonts w:hint="default" w:ascii="Symbol" w:hAnsi="Symbol"/>
+      </w:rPr>
+    </w:lvl>
+    <w:lvl xmlns:w="http://schemas.openxmlformats.org/wordprocessingml/2006/main" w:ilvl="4">
+      <w:start w:val="1"/>
+      <w:numFmt w:val="bullet"/>
+      <w:lvlText w:val="o"/>
+      <w:lvlJc w:val="left"/>
+      <w:pPr>
+        <w:ind w:left="3600" w:hanging="360"/>
+      </w:pPr>
+      <w:rPr>
+        <w:rFonts w:hint="default" w:ascii="Courier New" w:hAnsi="Courier New"/>
+      </w:rPr>
+    </w:lvl>
+    <w:lvl xmlns:w="http://schemas.openxmlformats.org/wordprocessingml/2006/main" w:ilvl="5">
+      <w:start w:val="1"/>
+      <w:numFmt w:val="bullet"/>
+      <w:lvlText w:val=""/>
+      <w:lvlJc w:val="left"/>
+      <w:pPr>
+        <w:ind w:left="4320" w:hanging="360"/>
+      </w:pPr>
+      <w:rPr>
+        <w:rFonts w:hint="default" w:ascii="Wingdings" w:hAnsi="Wingdings"/>
+      </w:rPr>
+    </w:lvl>
+    <w:lvl xmlns:w="http://schemas.openxmlformats.org/wordprocessingml/2006/main" w:ilvl="6">
+      <w:start w:val="1"/>
+      <w:numFmt w:val="bullet"/>
+      <w:lvlText w:val=""/>
+      <w:lvlJc w:val="left"/>
+      <w:pPr>
+        <w:ind w:left="5040" w:hanging="360"/>
+      </w:pPr>
+      <w:rPr>
+        <w:rFonts w:hint="default" w:ascii="Symbol" w:hAnsi="Symbol"/>
+      </w:rPr>
+    </w:lvl>
+    <w:lvl xmlns:w="http://schemas.openxmlformats.org/wordprocessingml/2006/main" w:ilvl="7">
+      <w:start w:val="1"/>
+      <w:numFmt w:val="bullet"/>
+      <w:lvlText w:val="o"/>
+      <w:lvlJc w:val="left"/>
+      <w:pPr>
+        <w:ind w:left="5760" w:hanging="360"/>
+      </w:pPr>
+      <w:rPr>
+        <w:rFonts w:hint="default" w:ascii="Courier New" w:hAnsi="Courier New"/>
+      </w:rPr>
+    </w:lvl>
+    <w:lvl xmlns:w="http://schemas.openxmlformats.org/wordprocessingml/2006/main" w:ilvl="8">
+      <w:start w:val="1"/>
+      <w:numFmt w:val="bullet"/>
+      <w:lvlText w:val=""/>
+      <w:lvlJc w:val="left"/>
+      <w:pPr>
+        <w:ind w:left="6480" w:hanging="360"/>
+      </w:pPr>
+      <w:rPr>
+        <w:rFonts w:hint="default" w:ascii="Wingdings" w:hAnsi="Wingdings"/>
+      </w:rPr>
+    </w:lvl>
+  </w:abstractNum>
   <w:abstractNum xmlns:w="http://schemas.openxmlformats.org/wordprocessingml/2006/main" w:abstractNumId="33">
     <w:nsid w:val="6704a1f6"/>
     <w:multiLevelType xmlns:w="http://schemas.openxmlformats.org/wordprocessingml/2006/main" w:val="hybridMultilevel"/>
@@ -12250,6 +14283,12 @@
       </w:rPr>
     </w:lvl>
   </w:abstractNum>
+  <w:num w:numId="34">
+    <w:abstractNumId w:val="35"/>
+  </w:num>
+  <w:num w:numId="33">
+    <w:abstractNumId w:val="34"/>
+  </w:num>
   <w:num w:numId="32">
     <w:abstractNumId w:val="33"/>
   </w:num>
